--- a/Tugas 5 ADSI Prak Use Case Diagram/5_PrakADSI_USE CASE DIAGRAM_Kelompok 1.docx
+++ b/Tugas 5 ADSI Prak Use Case Diagram/5_PrakADSI_USE CASE DIAGRAM_Kelompok 1.docx
@@ -14,6 +14,7 @@
           <w:szCs w:val="32"/>
         </w:rPr>
       </w:pPr>
+      <w:proofErr w:type="spellStart"/>
       <w:r>
         <w:rPr>
           <w:rFonts w:ascii="Times New Roman" w:hAnsi="Times New Roman" w:cs="Times New Roman"/>
@@ -22,13 +23,10 @@
           <w:sz w:val="32"/>
           <w:szCs w:val="32"/>
         </w:rPr>
-        <w:t>Laporan Praktikum Analisi dan Desain Sistem Informasi</w:t>
-      </w:r>
-    </w:p>
-    <w:p>
-      <w:pPr>
-        <w:spacing w:line="276" w:lineRule="auto"/>
-        <w:jc w:val="center"/>
+        <w:t>Laporan</w:t>
+      </w:r>
+      <w:proofErr w:type="spellEnd"/>
+      <w:r>
         <w:rPr>
           <w:rFonts w:ascii="Times New Roman" w:hAnsi="Times New Roman" w:cs="Times New Roman"/>
           <w:b/>
@@ -36,7 +34,9 @@
           <w:sz w:val="32"/>
           <w:szCs w:val="32"/>
         </w:rPr>
-      </w:pPr>
+        <w:t xml:space="preserve"> </w:t>
+      </w:r>
+      <w:proofErr w:type="spellStart"/>
       <w:r>
         <w:rPr>
           <w:rFonts w:ascii="Times New Roman" w:hAnsi="Times New Roman" w:cs="Times New Roman"/>
@@ -45,7 +45,141 @@
           <w:sz w:val="32"/>
           <w:szCs w:val="32"/>
         </w:rPr>
-        <w:t>“Sistem Informasi Taman Baca Digital”</w:t>
+        <w:t>Praktikum</w:t>
+      </w:r>
+      <w:proofErr w:type="spellEnd"/>
+      <w:r>
+        <w:rPr>
+          <w:rFonts w:ascii="Times New Roman" w:hAnsi="Times New Roman" w:cs="Times New Roman"/>
+          <w:b/>
+          <w:bCs/>
+          <w:sz w:val="32"/>
+          <w:szCs w:val="32"/>
+        </w:rPr>
+        <w:t xml:space="preserve"> </w:t>
+      </w:r>
+      <w:proofErr w:type="spellStart"/>
+      <w:r>
+        <w:rPr>
+          <w:rFonts w:ascii="Times New Roman" w:hAnsi="Times New Roman" w:cs="Times New Roman"/>
+          <w:b/>
+          <w:bCs/>
+          <w:sz w:val="32"/>
+          <w:szCs w:val="32"/>
+        </w:rPr>
+        <w:t>Analisi</w:t>
+      </w:r>
+      <w:proofErr w:type="spellEnd"/>
+      <w:r>
+        <w:rPr>
+          <w:rFonts w:ascii="Times New Roman" w:hAnsi="Times New Roman" w:cs="Times New Roman"/>
+          <w:b/>
+          <w:bCs/>
+          <w:sz w:val="32"/>
+          <w:szCs w:val="32"/>
+        </w:rPr>
+        <w:t xml:space="preserve"> dan Desain </w:t>
+      </w:r>
+      <w:proofErr w:type="spellStart"/>
+      <w:r>
+        <w:rPr>
+          <w:rFonts w:ascii="Times New Roman" w:hAnsi="Times New Roman" w:cs="Times New Roman"/>
+          <w:b/>
+          <w:bCs/>
+          <w:sz w:val="32"/>
+          <w:szCs w:val="32"/>
+        </w:rPr>
+        <w:t>Sistem</w:t>
+      </w:r>
+      <w:proofErr w:type="spellEnd"/>
+      <w:r>
+        <w:rPr>
+          <w:rFonts w:ascii="Times New Roman" w:hAnsi="Times New Roman" w:cs="Times New Roman"/>
+          <w:b/>
+          <w:bCs/>
+          <w:sz w:val="32"/>
+          <w:szCs w:val="32"/>
+        </w:rPr>
+        <w:t xml:space="preserve"> </w:t>
+      </w:r>
+      <w:proofErr w:type="spellStart"/>
+      <w:r>
+        <w:rPr>
+          <w:rFonts w:ascii="Times New Roman" w:hAnsi="Times New Roman" w:cs="Times New Roman"/>
+          <w:b/>
+          <w:bCs/>
+          <w:sz w:val="32"/>
+          <w:szCs w:val="32"/>
+        </w:rPr>
+        <w:t>Informasi</w:t>
+      </w:r>
+      <w:proofErr w:type="spellEnd"/>
+    </w:p>
+    <w:p>
+      <w:pPr>
+        <w:spacing w:line="276" w:lineRule="auto"/>
+        <w:jc w:val="center"/>
+        <w:rPr>
+          <w:rFonts w:ascii="Times New Roman" w:hAnsi="Times New Roman" w:cs="Times New Roman"/>
+          <w:b/>
+          <w:bCs/>
+          <w:sz w:val="32"/>
+          <w:szCs w:val="32"/>
+        </w:rPr>
+      </w:pPr>
+      <w:r>
+        <w:rPr>
+          <w:rFonts w:ascii="Times New Roman" w:hAnsi="Times New Roman" w:cs="Times New Roman"/>
+          <w:b/>
+          <w:bCs/>
+          <w:sz w:val="32"/>
+          <w:szCs w:val="32"/>
+        </w:rPr>
+        <w:t>“</w:t>
+      </w:r>
+      <w:proofErr w:type="spellStart"/>
+      <w:r>
+        <w:rPr>
+          <w:rFonts w:ascii="Times New Roman" w:hAnsi="Times New Roman" w:cs="Times New Roman"/>
+          <w:b/>
+          <w:bCs/>
+          <w:sz w:val="32"/>
+          <w:szCs w:val="32"/>
+        </w:rPr>
+        <w:t>Sistem</w:t>
+      </w:r>
+      <w:proofErr w:type="spellEnd"/>
+      <w:r>
+        <w:rPr>
+          <w:rFonts w:ascii="Times New Roman" w:hAnsi="Times New Roman" w:cs="Times New Roman"/>
+          <w:b/>
+          <w:bCs/>
+          <w:sz w:val="32"/>
+          <w:szCs w:val="32"/>
+        </w:rPr>
+        <w:t xml:space="preserve"> </w:t>
+      </w:r>
+      <w:proofErr w:type="spellStart"/>
+      <w:r>
+        <w:rPr>
+          <w:rFonts w:ascii="Times New Roman" w:hAnsi="Times New Roman" w:cs="Times New Roman"/>
+          <w:b/>
+          <w:bCs/>
+          <w:sz w:val="32"/>
+          <w:szCs w:val="32"/>
+        </w:rPr>
+        <w:t>Informasi</w:t>
+      </w:r>
+      <w:proofErr w:type="spellEnd"/>
+      <w:r>
+        <w:rPr>
+          <w:rFonts w:ascii="Times New Roman" w:hAnsi="Times New Roman" w:cs="Times New Roman"/>
+          <w:b/>
+          <w:bCs/>
+          <w:sz w:val="32"/>
+          <w:szCs w:val="32"/>
+        </w:rPr>
+        <w:t xml:space="preserve"> Taman Baca Digital”</w:t>
       </w:r>
     </w:p>
     <w:p>
@@ -182,6 +316,7 @@
           <w:lang w:val="en-US"/>
         </w:rPr>
       </w:pPr>
+      <w:proofErr w:type="spellStart"/>
       <w:r>
         <w:rPr>
           <w:rFonts w:ascii="Times New Roman" w:eastAsia="Cambria" w:hAnsi="Times New Roman" w:cs="Times New Roman"/>
@@ -241,6 +376,7 @@
         </w:rPr>
         <w:t>k</w:t>
       </w:r>
+      <w:proofErr w:type="spellEnd"/>
       <w:r>
         <w:rPr>
           <w:rFonts w:ascii="Times New Roman" w:eastAsia="Cambria" w:hAnsi="Times New Roman" w:cs="Times New Roman"/>
@@ -318,6 +454,7 @@
           <w:lang w:val="en-US"/>
         </w:rPr>
       </w:pPr>
+      <w:proofErr w:type="spellStart"/>
       <w:r>
         <w:rPr>
           <w:rFonts w:ascii="Times New Roman" w:eastAsia="Times New Roman" w:hAnsi="Times New Roman" w:cs="Times New Roman"/>
@@ -377,6 +514,7 @@
         </w:rPr>
         <w:t>ka</w:t>
       </w:r>
+      <w:proofErr w:type="spellEnd"/>
       <w:r>
         <w:rPr>
           <w:rFonts w:ascii="Times New Roman" w:eastAsia="Times New Roman" w:hAnsi="Times New Roman" w:cs="Times New Roman"/>
@@ -389,6 +527,7 @@
         </w:rPr>
         <w:t xml:space="preserve"> </w:t>
       </w:r>
+      <w:proofErr w:type="spellStart"/>
       <w:r>
         <w:rPr>
           <w:rFonts w:ascii="Times New Roman" w:eastAsia="Times New Roman" w:hAnsi="Times New Roman" w:cs="Times New Roman"/>
@@ -447,6 +586,7 @@
         </w:rPr>
         <w:t>a</w:t>
       </w:r>
+      <w:proofErr w:type="spellEnd"/>
       <w:r>
         <w:rPr>
           <w:rFonts w:ascii="Times New Roman" w:eastAsia="Times New Roman" w:hAnsi="Times New Roman" w:cs="Times New Roman"/>
@@ -459,6 +599,7 @@
         </w:rPr>
         <w:t xml:space="preserve"> </w:t>
       </w:r>
+      <w:proofErr w:type="spellStart"/>
       <w:r>
         <w:rPr>
           <w:rFonts w:ascii="Times New Roman" w:eastAsia="Times New Roman" w:hAnsi="Times New Roman" w:cs="Times New Roman"/>
@@ -528,6 +669,7 @@
         </w:rPr>
         <w:t>a</w:t>
       </w:r>
+      <w:proofErr w:type="spellEnd"/>
       <w:r>
         <w:rPr>
           <w:rFonts w:ascii="Times New Roman" w:eastAsia="Times New Roman" w:hAnsi="Times New Roman" w:cs="Times New Roman"/>
@@ -591,6 +733,7 @@
           <w:lang w:val="en-US"/>
         </w:rPr>
       </w:pPr>
+      <w:proofErr w:type="spellStart"/>
       <w:r>
         <w:rPr>
           <w:rFonts w:ascii="Times New Roman" w:eastAsia="Times New Roman" w:hAnsi="Times New Roman" w:cs="Times New Roman"/>
@@ -638,6 +781,7 @@
         </w:rPr>
         <w:t>a</w:t>
       </w:r>
+      <w:proofErr w:type="spellEnd"/>
       <w:r>
         <w:rPr>
           <w:rFonts w:ascii="Times New Roman" w:eastAsia="Times New Roman" w:hAnsi="Times New Roman" w:cs="Times New Roman"/>
@@ -719,6 +863,7 @@
         </w:rPr>
         <w:t xml:space="preserve"> </w:t>
       </w:r>
+      <w:proofErr w:type="spellStart"/>
       <w:r>
         <w:rPr>
           <w:rFonts w:ascii="Times New Roman" w:eastAsia="Times New Roman" w:hAnsi="Times New Roman" w:cs="Times New Roman"/>
@@ -814,6 +959,7 @@
         </w:rPr>
         <w:t>ni</w:t>
       </w:r>
+      <w:proofErr w:type="spellEnd"/>
       <w:r>
         <w:rPr>
           <w:rFonts w:ascii="Times New Roman" w:eastAsia="Times New Roman" w:hAnsi="Times New Roman" w:cs="Times New Roman"/>
@@ -983,6 +1129,7 @@
         </w:rPr>
         <w:t xml:space="preserve"> </w:t>
       </w:r>
+      <w:proofErr w:type="spellStart"/>
       <w:r>
         <w:rPr>
           <w:rFonts w:ascii="Times New Roman" w:eastAsia="Times New Roman" w:hAnsi="Times New Roman" w:cs="Times New Roman"/>
@@ -1042,6 +1189,7 @@
         </w:rPr>
         <w:t>i</w:t>
       </w:r>
+      <w:proofErr w:type="spellEnd"/>
       <w:r>
         <w:rPr>
           <w:rFonts w:ascii="Times New Roman" w:eastAsia="Times New Roman" w:hAnsi="Times New Roman" w:cs="Times New Roman"/>
@@ -1294,6 +1442,7 @@
         </w:rPr>
         <w:t xml:space="preserve"> </w:t>
       </w:r>
+      <w:proofErr w:type="spellStart"/>
       <w:r>
         <w:rPr>
           <w:rFonts w:ascii="Times New Roman" w:eastAsia="Times New Roman" w:hAnsi="Times New Roman" w:cs="Times New Roman"/>
@@ -1365,6 +1514,7 @@
         </w:rPr>
         <w:t>i</w:t>
       </w:r>
+      <w:proofErr w:type="spellEnd"/>
       <w:r>
         <w:rPr>
           <w:rFonts w:ascii="Times New Roman" w:eastAsia="Times New Roman" w:hAnsi="Times New Roman" w:cs="Times New Roman"/>
@@ -1453,14 +1603,18 @@
           <w:ilvl w:val="0"/>
           <w:numId w:val="1"/>
         </w:numPr>
-        <w:spacing w:before="17" w:after="0" w:line="276" w:lineRule="auto"/>
+        <w:spacing w:before="31" w:after="0" w:line="276" w:lineRule="auto"/>
         <w:contextualSpacing/>
         <w:rPr>
-          <w:rFonts w:ascii="Times New Roman" w:hAnsi="Times New Roman" w:cs="Times New Roman"/>
-          <w:sz w:val="32"/>
-          <w:szCs w:val="32"/>
-        </w:rPr>
-      </w:pPr>
+          <w:rFonts w:ascii="Times New Roman" w:eastAsia="Times New Roman" w:hAnsi="Times New Roman" w:cs="Times New Roman"/>
+          <w:b/>
+          <w:bCs/>
+          <w:sz w:val="24"/>
+          <w:szCs w:val="24"/>
+          <w:lang w:val="en-US"/>
+        </w:rPr>
+      </w:pPr>
+      <w:proofErr w:type="spellStart"/>
       <w:r>
         <w:rPr>
           <w:rFonts w:ascii="Times New Roman" w:eastAsia="Times New Roman" w:hAnsi="Times New Roman" w:cs="Times New Roman"/>
@@ -1517,8 +1671,21 @@
           <w:szCs w:val="24"/>
           <w:lang w:val="en-US"/>
         </w:rPr>
-        <w:t xml:space="preserve">m </w:t>
-      </w:r>
+        <w:t>m</w:t>
+      </w:r>
+      <w:proofErr w:type="spellEnd"/>
+      <w:r>
+        <w:rPr>
+          <w:rFonts w:ascii="Times New Roman" w:eastAsia="Times New Roman" w:hAnsi="Times New Roman" w:cs="Times New Roman"/>
+          <w:b/>
+          <w:bCs/>
+          <w:sz w:val="24"/>
+          <w:szCs w:val="24"/>
+          <w:lang w:val="en-US"/>
+        </w:rPr>
+        <w:t xml:space="preserve"> </w:t>
+      </w:r>
+      <w:proofErr w:type="spellStart"/>
       <w:r>
         <w:rPr>
           <w:rFonts w:ascii="Times New Roman" w:eastAsia="Times New Roman" w:hAnsi="Times New Roman" w:cs="Times New Roman"/>
@@ -1577,6 +1744,7 @@
         </w:rPr>
         <w:t>r</w:t>
       </w:r>
+      <w:proofErr w:type="spellEnd"/>
       <w:r>
         <w:rPr>
           <w:rFonts w:ascii="Times New Roman" w:eastAsia="Times New Roman" w:hAnsi="Times New Roman" w:cs="Times New Roman"/>
@@ -1589,6 +1757,7 @@
         </w:rPr>
         <w:t xml:space="preserve"> </w:t>
       </w:r>
+      <w:proofErr w:type="spellStart"/>
       <w:r>
         <w:rPr>
           <w:rFonts w:ascii="Times New Roman" w:eastAsia="Times New Roman" w:hAnsi="Times New Roman" w:cs="Times New Roman"/>
@@ -1635,6 +1804,7 @@
         </w:rPr>
         <w:t>il</w:t>
       </w:r>
+      <w:proofErr w:type="spellEnd"/>
       <w:r>
         <w:rPr>
           <w:rFonts w:ascii="Times New Roman" w:eastAsia="Times New Roman" w:hAnsi="Times New Roman" w:cs="Times New Roman"/>
@@ -1678,18 +1848,7 @@
           <w:szCs w:val="24"/>
           <w:lang w:val="en-US"/>
         </w:rPr>
-        <w:t>015221020</w:t>
-      </w:r>
-      <w:r>
-        <w:rPr>
-          <w:rFonts w:ascii="Times New Roman" w:eastAsia="Times New Roman" w:hAnsi="Times New Roman" w:cs="Times New Roman"/>
-          <w:b/>
-          <w:bCs/>
-          <w:sz w:val="24"/>
-          <w:szCs w:val="24"/>
-          <w:lang w:val="en-US"/>
-        </w:rPr>
-        <w:t>)</w:t>
+        <w:t>015221020)</w:t>
       </w:r>
     </w:p>
     <w:p>
@@ -1852,6 +2011,7 @@
         </w:rPr>
         <w:t xml:space="preserve"> </w:t>
       </w:r>
+      <w:proofErr w:type="spellStart"/>
       <w:r>
         <w:rPr>
           <w:rFonts w:ascii="Times New Roman" w:hAnsi="Times New Roman" w:cs="Times New Roman"/>
@@ -1860,6 +2020,7 @@
         </w:rPr>
         <w:t>Aplikasi</w:t>
       </w:r>
+      <w:proofErr w:type="spellEnd"/>
       <w:r>
         <w:rPr>
           <w:rFonts w:ascii="Times New Roman" w:hAnsi="Times New Roman" w:cs="Times New Roman"/>
@@ -1893,8 +2054,19 @@
           <w:spacing w:val="-1"/>
           <w:sz w:val="24"/>
         </w:rPr>
-        <w:t>Taman Bacamu</w:t>
-      </w:r>
+        <w:t xml:space="preserve">Taman </w:t>
+      </w:r>
+      <w:proofErr w:type="spellStart"/>
+      <w:r>
+        <w:rPr>
+          <w:rFonts w:ascii="Times New Roman" w:hAnsi="Times New Roman" w:cs="Times New Roman"/>
+          <w:bCs/>
+          <w:spacing w:val="-1"/>
+          <w:sz w:val="24"/>
+        </w:rPr>
+        <w:t>Bacamu</w:t>
+      </w:r>
+      <w:proofErr w:type="spellEnd"/>
     </w:p>
     <w:p>
       <w:pPr>
@@ -1906,6 +2078,7 @@
           <w:sz w:val="24"/>
         </w:rPr>
       </w:pPr>
+      <w:proofErr w:type="spellStart"/>
       <w:r>
         <w:rPr>
           <w:rFonts w:ascii="Times New Roman" w:hAnsi="Times New Roman" w:cs="Times New Roman"/>
@@ -1915,6 +2088,7 @@
         </w:rPr>
         <w:t>Deskripsi</w:t>
       </w:r>
+      <w:proofErr w:type="spellEnd"/>
       <w:r>
         <w:rPr>
           <w:rFonts w:ascii="Times New Roman" w:hAnsi="Times New Roman" w:cs="Times New Roman"/>
@@ -1936,7 +2110,23 @@
           <w:bCs/>
           <w:lang w:val="en-US"/>
         </w:rPr>
-        <w:t xml:space="preserve">Taman Bacamu </w:t>
+        <w:t xml:space="preserve">Taman </w:t>
+      </w:r>
+      <w:proofErr w:type="spellStart"/>
+      <w:r>
+        <w:rPr>
+          <w:bCs/>
+          <w:lang w:val="en-US"/>
+        </w:rPr>
+        <w:t>Bacamu</w:t>
+      </w:r>
+      <w:proofErr w:type="spellEnd"/>
+      <w:r>
+        <w:rPr>
+          <w:bCs/>
+          <w:lang w:val="en-US"/>
+        </w:rPr>
+        <w:t xml:space="preserve"> </w:t>
       </w:r>
       <w:r>
         <w:t>adalah sebuah platform yang berisi buku yang bersifat digital, sehingga para</w:t>
@@ -2277,12 +2467,14 @@
         </w:rPr>
         <w:t xml:space="preserve"> </w:t>
       </w:r>
+      <w:proofErr w:type="spellStart"/>
       <w:r>
         <w:rPr>
           <w:sz w:val="24"/>
         </w:rPr>
         <w:t>mobile</w:t>
       </w:r>
+      <w:proofErr w:type="spellEnd"/>
       <w:r>
         <w:rPr>
           <w:spacing w:val="4"/>
@@ -2329,12 +2521,14 @@
         </w:rPr>
         <w:t xml:space="preserve"> </w:t>
       </w:r>
+      <w:proofErr w:type="spellStart"/>
       <w:r>
         <w:rPr>
           <w:sz w:val="24"/>
         </w:rPr>
         <w:t>Langkah</w:t>
       </w:r>
+      <w:proofErr w:type="spellEnd"/>
       <w:r>
         <w:rPr>
           <w:spacing w:val="-1"/>
@@ -2443,12 +2637,14 @@
         </w:rPr>
         <w:t xml:space="preserve"> </w:t>
       </w:r>
+      <w:proofErr w:type="spellStart"/>
       <w:r>
         <w:rPr>
           <w:sz w:val="24"/>
         </w:rPr>
         <w:t>offline</w:t>
       </w:r>
+      <w:proofErr w:type="spellEnd"/>
       <w:r>
         <w:rPr>
           <w:spacing w:val="-14"/>
@@ -2898,13 +3094,31 @@
         </w:rPr>
         <w:t xml:space="preserve"> </w:t>
       </w:r>
-      <w:r>
-        <w:rPr>
-          <w:b/>
-          <w:sz w:val="24"/>
-        </w:rPr>
-        <w:t>use case-use</w:t>
-      </w:r>
+      <w:proofErr w:type="spellStart"/>
+      <w:r>
+        <w:rPr>
+          <w:b/>
+          <w:sz w:val="24"/>
+        </w:rPr>
+        <w:t>use</w:t>
+      </w:r>
+      <w:proofErr w:type="spellEnd"/>
+      <w:r>
+        <w:rPr>
+          <w:b/>
+          <w:sz w:val="24"/>
+        </w:rPr>
+        <w:t xml:space="preserve"> </w:t>
+      </w:r>
+      <w:proofErr w:type="spellStart"/>
+      <w:r>
+        <w:rPr>
+          <w:b/>
+          <w:sz w:val="24"/>
+        </w:rPr>
+        <w:t>case-use</w:t>
+      </w:r>
+      <w:proofErr w:type="spellEnd"/>
       <w:r>
         <w:rPr>
           <w:b/>
@@ -2913,12 +3127,21 @@
         </w:rPr>
         <w:t xml:space="preserve"> </w:t>
       </w:r>
-      <w:r>
-        <w:rPr>
-          <w:b/>
-          <w:sz w:val="24"/>
-        </w:rPr>
-        <w:t>case yang</w:t>
+      <w:proofErr w:type="spellStart"/>
+      <w:r>
+        <w:rPr>
+          <w:b/>
+          <w:sz w:val="24"/>
+        </w:rPr>
+        <w:t>case</w:t>
+      </w:r>
+      <w:proofErr w:type="spellEnd"/>
+      <w:r>
+        <w:rPr>
+          <w:b/>
+          <w:sz w:val="24"/>
+        </w:rPr>
+        <w:t xml:space="preserve"> yang</w:t>
       </w:r>
       <w:r>
         <w:rPr>
@@ -3836,7 +4059,21 @@
               <w:rPr>
                 <w:sz w:val="24"/>
               </w:rPr>
-              <w:t>secara online. Mereka dapat mengakses koleksi buku yang beragam</w:t>
+              <w:t xml:space="preserve">secara </w:t>
+            </w:r>
+            <w:proofErr w:type="spellStart"/>
+            <w:r>
+              <w:rPr>
+                <w:sz w:val="24"/>
+              </w:rPr>
+              <w:t>online</w:t>
+            </w:r>
+            <w:proofErr w:type="spellEnd"/>
+            <w:r>
+              <w:rPr>
+                <w:sz w:val="24"/>
+              </w:rPr>
+              <w:t>. Mereka dapat mengakses koleksi buku yang beragam</w:t>
             </w:r>
             <w:r>
               <w:rPr>
@@ -4027,12 +4264,14 @@
               </w:rPr>
               <w:t xml:space="preserve"> </w:t>
             </w:r>
+            <w:proofErr w:type="spellStart"/>
             <w:r>
               <w:rPr>
                 <w:sz w:val="24"/>
               </w:rPr>
               <w:t>online</w:t>
             </w:r>
+            <w:proofErr w:type="spellEnd"/>
             <w:r>
               <w:rPr>
                 <w:spacing w:val="1"/>
@@ -4096,7 +4335,21 @@
               <w:rPr>
                 <w:sz w:val="24"/>
               </w:rPr>
-              <w:t>dibaca offline. Pengguna juga dapat memanfaatkan fitur rekomendasi</w:t>
+              <w:t xml:space="preserve">dibaca </w:t>
+            </w:r>
+            <w:proofErr w:type="spellStart"/>
+            <w:r>
+              <w:rPr>
+                <w:sz w:val="24"/>
+              </w:rPr>
+              <w:t>offline</w:t>
+            </w:r>
+            <w:proofErr w:type="spellEnd"/>
+            <w:r>
+              <w:rPr>
+                <w:sz w:val="24"/>
+              </w:rPr>
+              <w:t>. Pengguna juga dapat memanfaatkan fitur rekomendasi</w:t>
             </w:r>
             <w:r>
               <w:rPr>
@@ -4409,6 +4662,7 @@
         </w:rPr>
         <w:t xml:space="preserve"> </w:t>
       </w:r>
+      <w:proofErr w:type="spellStart"/>
       <w:r>
         <w:rPr>
           <w:b/>
@@ -4416,6 +4670,7 @@
         </w:rPr>
         <w:t>use</w:t>
       </w:r>
+      <w:proofErr w:type="spellEnd"/>
       <w:r>
         <w:rPr>
           <w:b/>
@@ -4424,6 +4679,7 @@
         </w:rPr>
         <w:t xml:space="preserve"> </w:t>
       </w:r>
+      <w:proofErr w:type="spellStart"/>
       <w:r>
         <w:rPr>
           <w:b/>
@@ -4431,6 +4687,7 @@
         </w:rPr>
         <w:t>case</w:t>
       </w:r>
+      <w:proofErr w:type="spellEnd"/>
       <w:r>
         <w:rPr>
           <w:b/>
@@ -4614,6 +4871,7 @@
               </w:rPr>
               <w:t xml:space="preserve"> </w:t>
             </w:r>
+            <w:proofErr w:type="spellStart"/>
             <w:r>
               <w:rPr>
                 <w:b/>
@@ -4621,6 +4879,7 @@
               </w:rPr>
               <w:t>Case</w:t>
             </w:r>
+            <w:proofErr w:type="spellEnd"/>
           </w:p>
         </w:tc>
         <w:tc>
@@ -4832,12 +5091,14 @@
               </w:rPr>
               <w:t xml:space="preserve"> </w:t>
             </w:r>
+            <w:proofErr w:type="spellStart"/>
             <w:r>
               <w:rPr>
                 <w:sz w:val="24"/>
               </w:rPr>
               <w:t>menadaftarkan</w:t>
             </w:r>
+            <w:proofErr w:type="spellEnd"/>
             <w:r>
               <w:rPr>
                 <w:spacing w:val="-1"/>
@@ -4910,12 +5171,14 @@
                 <w:sz w:val="24"/>
               </w:rPr>
             </w:pPr>
+            <w:proofErr w:type="spellStart"/>
             <w:r>
               <w:rPr>
                 <w:sz w:val="24"/>
               </w:rPr>
               <w:t>Login</w:t>
             </w:r>
+            <w:proofErr w:type="spellEnd"/>
           </w:p>
         </w:tc>
         <w:tc>
@@ -4991,12 +5254,14 @@
               </w:rPr>
               <w:t xml:space="preserve"> </w:t>
             </w:r>
+            <w:proofErr w:type="spellStart"/>
             <w:r>
               <w:rPr>
                 <w:sz w:val="24"/>
               </w:rPr>
               <w:t>login</w:t>
             </w:r>
+            <w:proofErr w:type="spellEnd"/>
             <w:r>
               <w:rPr>
                 <w:spacing w:val="-3"/>
@@ -5254,12 +5519,14 @@
                 <w:sz w:val="24"/>
               </w:rPr>
             </w:pPr>
+            <w:proofErr w:type="spellStart"/>
             <w:r>
               <w:rPr>
                 <w:sz w:val="24"/>
               </w:rPr>
               <w:t>Mereview</w:t>
             </w:r>
+            <w:proofErr w:type="spellEnd"/>
             <w:r>
               <w:rPr>
                 <w:spacing w:val="-3"/>
@@ -5313,7 +5580,21 @@
               <w:rPr>
                 <w:sz w:val="24"/>
               </w:rPr>
-              <w:t>Merupakan proses yang dimana pengguna dapat</w:t>
+              <w:t xml:space="preserve">Merupakan proses yang </w:t>
+            </w:r>
+            <w:proofErr w:type="spellStart"/>
+            <w:r>
+              <w:rPr>
+                <w:sz w:val="24"/>
+              </w:rPr>
+              <w:t>dimana</w:t>
+            </w:r>
+            <w:proofErr w:type="spellEnd"/>
+            <w:r>
+              <w:rPr>
+                <w:sz w:val="24"/>
+              </w:rPr>
+              <w:t xml:space="preserve"> pengguna dapat</w:t>
             </w:r>
             <w:r>
               <w:rPr>
@@ -5335,12 +5616,14 @@
               </w:rPr>
               <w:t xml:space="preserve"> </w:t>
             </w:r>
+            <w:proofErr w:type="spellStart"/>
             <w:r>
               <w:rPr>
                 <w:sz w:val="24"/>
               </w:rPr>
               <w:t>rating</w:t>
             </w:r>
+            <w:proofErr w:type="spellEnd"/>
             <w:r>
               <w:rPr>
                 <w:spacing w:val="-5"/>
@@ -5478,12 +5761,14 @@
                 <w:sz w:val="24"/>
               </w:rPr>
             </w:pPr>
+            <w:proofErr w:type="spellStart"/>
             <w:r>
               <w:rPr>
                 <w:sz w:val="24"/>
               </w:rPr>
               <w:t>Mendownload</w:t>
             </w:r>
+            <w:proofErr w:type="spellEnd"/>
             <w:r>
               <w:rPr>
                 <w:spacing w:val="-14"/>
@@ -5537,7 +5822,21 @@
               <w:rPr>
                 <w:sz w:val="24"/>
               </w:rPr>
-              <w:t>Merupakan proses pengguna dimana pengguna dapat</w:t>
+              <w:t xml:space="preserve">Merupakan proses pengguna </w:t>
+            </w:r>
+            <w:proofErr w:type="spellStart"/>
+            <w:r>
+              <w:rPr>
+                <w:sz w:val="24"/>
+              </w:rPr>
+              <w:t>dimana</w:t>
+            </w:r>
+            <w:proofErr w:type="spellEnd"/>
+            <w:r>
+              <w:rPr>
+                <w:sz w:val="24"/>
+              </w:rPr>
+              <w:t xml:space="preserve"> pengguna dapat</w:t>
             </w:r>
             <w:r>
               <w:rPr>
@@ -5624,11 +5923,19 @@
               </w:rPr>
               <w:t xml:space="preserve"> </w:t>
             </w:r>
-            <w:r>
-              <w:rPr>
-                <w:sz w:val="24"/>
-              </w:rPr>
-              <w:t>offline.</w:t>
+            <w:proofErr w:type="spellStart"/>
+            <w:r>
+              <w:rPr>
+                <w:sz w:val="24"/>
+              </w:rPr>
+              <w:t>offline</w:t>
+            </w:r>
+            <w:proofErr w:type="spellEnd"/>
+            <w:r>
+              <w:rPr>
+                <w:sz w:val="24"/>
+              </w:rPr>
+              <w:t>.</w:t>
             </w:r>
           </w:p>
         </w:tc>
@@ -5702,12 +6009,14 @@
               </w:rPr>
               <w:t xml:space="preserve"> </w:t>
             </w:r>
+            <w:proofErr w:type="spellStart"/>
             <w:r>
               <w:rPr>
                 <w:sz w:val="24"/>
               </w:rPr>
               <w:t>Download</w:t>
             </w:r>
+            <w:proofErr w:type="spellEnd"/>
           </w:p>
         </w:tc>
         <w:tc>
@@ -5735,7 +6044,21 @@
               <w:rPr>
                 <w:sz w:val="24"/>
               </w:rPr>
-              <w:t>Merupakan proses pengguna dimana pengguna dapat</w:t>
+              <w:t xml:space="preserve">Merupakan proses pengguna </w:t>
+            </w:r>
+            <w:proofErr w:type="spellStart"/>
+            <w:r>
+              <w:rPr>
+                <w:sz w:val="24"/>
+              </w:rPr>
+              <w:t>dimana</w:t>
+            </w:r>
+            <w:proofErr w:type="spellEnd"/>
+            <w:r>
+              <w:rPr>
+                <w:sz w:val="24"/>
+              </w:rPr>
+              <w:t xml:space="preserve"> pengguna dapat</w:t>
             </w:r>
             <w:r>
               <w:rPr>
@@ -5757,12 +6080,14 @@
               </w:rPr>
               <w:t xml:space="preserve"> </w:t>
             </w:r>
+            <w:proofErr w:type="spellStart"/>
             <w:r>
               <w:rPr>
                 <w:sz w:val="24"/>
               </w:rPr>
               <w:t>download</w:t>
             </w:r>
+            <w:proofErr w:type="spellEnd"/>
             <w:r>
               <w:rPr>
                 <w:spacing w:val="-3"/>
@@ -5955,12 +6280,14 @@
               </w:rPr>
               <w:t xml:space="preserve"> </w:t>
             </w:r>
+            <w:proofErr w:type="spellStart"/>
             <w:r>
               <w:rPr>
                 <w:sz w:val="24"/>
               </w:rPr>
               <w:t>dimana</w:t>
             </w:r>
+            <w:proofErr w:type="spellEnd"/>
             <w:r>
               <w:rPr>
                 <w:spacing w:val="-4"/>
@@ -6326,7 +6653,21 @@
               <w:rPr>
                 <w:sz w:val="24"/>
               </w:rPr>
-              <w:t>dalam list baca atau</w:t>
+              <w:t xml:space="preserve">dalam </w:t>
+            </w:r>
+            <w:proofErr w:type="spellStart"/>
+            <w:r>
+              <w:rPr>
+                <w:sz w:val="24"/>
+              </w:rPr>
+              <w:t>list</w:t>
+            </w:r>
+            <w:proofErr w:type="spellEnd"/>
+            <w:r>
+              <w:rPr>
+                <w:sz w:val="24"/>
+              </w:rPr>
+              <w:t xml:space="preserve"> baca atau</w:t>
             </w:r>
             <w:r>
               <w:rPr>
@@ -6369,8 +6710,30 @@
               <w:rPr>
                 <w:sz w:val="24"/>
               </w:rPr>
-              <w:t>Merupakan proses menambahkan buku kedalam list</w:t>
-            </w:r>
+              <w:t xml:space="preserve">Merupakan proses menambahkan buku </w:t>
+            </w:r>
+            <w:proofErr w:type="spellStart"/>
+            <w:r>
+              <w:rPr>
+                <w:sz w:val="24"/>
+              </w:rPr>
+              <w:t>kedalam</w:t>
+            </w:r>
+            <w:proofErr w:type="spellEnd"/>
+            <w:r>
+              <w:rPr>
+                <w:sz w:val="24"/>
+              </w:rPr>
+              <w:t xml:space="preserve"> </w:t>
+            </w:r>
+            <w:proofErr w:type="spellStart"/>
+            <w:r>
+              <w:rPr>
+                <w:sz w:val="24"/>
+              </w:rPr>
+              <w:t>list</w:t>
+            </w:r>
+            <w:proofErr w:type="spellEnd"/>
             <w:r>
               <w:rPr>
                 <w:spacing w:val="-58"/>
@@ -6469,12 +6832,14 @@
                 <w:sz w:val="24"/>
               </w:rPr>
             </w:pPr>
+            <w:proofErr w:type="spellStart"/>
             <w:r>
               <w:rPr>
                 <w:sz w:val="24"/>
               </w:rPr>
               <w:t>Mengupdate</w:t>
             </w:r>
+            <w:proofErr w:type="spellEnd"/>
             <w:r>
               <w:rPr>
                 <w:spacing w:val="-1"/>
@@ -7939,7 +8304,21 @@
               <w:rPr>
                 <w:sz w:val="24"/>
               </w:rPr>
-              <w:t>Merupakan proses menampilkan buku berdasakan sampul</w:t>
+              <w:t xml:space="preserve">Merupakan proses menampilkan buku </w:t>
+            </w:r>
+            <w:proofErr w:type="spellStart"/>
+            <w:r>
+              <w:rPr>
+                <w:sz w:val="24"/>
+              </w:rPr>
+              <w:t>berdasakan</w:t>
+            </w:r>
+            <w:proofErr w:type="spellEnd"/>
+            <w:r>
+              <w:rPr>
+                <w:sz w:val="24"/>
+              </w:rPr>
+              <w:t xml:space="preserve"> sampul</w:t>
             </w:r>
             <w:r>
               <w:rPr>
@@ -8131,12 +8510,14 @@
               </w:rPr>
               <w:t xml:space="preserve"> </w:t>
             </w:r>
+            <w:proofErr w:type="spellStart"/>
             <w:r>
               <w:rPr>
                 <w:sz w:val="24"/>
               </w:rPr>
               <w:t>dimana</w:t>
             </w:r>
+            <w:proofErr w:type="spellEnd"/>
             <w:r>
               <w:rPr>
                 <w:spacing w:val="-2"/>
@@ -8285,12 +8666,14 @@
               </w:rPr>
               <w:t xml:space="preserve"> </w:t>
             </w:r>
+            <w:proofErr w:type="spellStart"/>
             <w:r>
               <w:rPr>
                 <w:sz w:val="24"/>
               </w:rPr>
               <w:t>update</w:t>
             </w:r>
+            <w:proofErr w:type="spellEnd"/>
             <w:r>
               <w:rPr>
                 <w:spacing w:val="-9"/>
@@ -8345,8 +8728,30 @@
               <w:rPr>
                 <w:sz w:val="24"/>
               </w:rPr>
-              <w:t>Merupakan proses dimana anggota dapat melihat update</w:t>
-            </w:r>
+              <w:t xml:space="preserve">Merupakan proses </w:t>
+            </w:r>
+            <w:proofErr w:type="spellStart"/>
+            <w:r>
+              <w:rPr>
+                <w:sz w:val="24"/>
+              </w:rPr>
+              <w:t>dimana</w:t>
+            </w:r>
+            <w:proofErr w:type="spellEnd"/>
+            <w:r>
+              <w:rPr>
+                <w:sz w:val="24"/>
+              </w:rPr>
+              <w:t xml:space="preserve"> anggota dapat melihat </w:t>
+            </w:r>
+            <w:proofErr w:type="spellStart"/>
+            <w:r>
+              <w:rPr>
+                <w:sz w:val="24"/>
+              </w:rPr>
+              <w:t>update</w:t>
+            </w:r>
+            <w:proofErr w:type="spellEnd"/>
             <w:r>
               <w:rPr>
                 <w:spacing w:val="-57"/>
@@ -8358,7 +8763,21 @@
               <w:rPr>
                 <w:sz w:val="24"/>
               </w:rPr>
-              <w:t>buku baru yang telah di update oleh admin melalui fitur</w:t>
+              <w:t xml:space="preserve">buku baru yang telah di </w:t>
+            </w:r>
+            <w:proofErr w:type="spellStart"/>
+            <w:r>
+              <w:rPr>
+                <w:sz w:val="24"/>
+              </w:rPr>
+              <w:t>update</w:t>
+            </w:r>
+            <w:proofErr w:type="spellEnd"/>
+            <w:r>
+              <w:rPr>
+                <w:sz w:val="24"/>
+              </w:rPr>
+              <w:t xml:space="preserve"> oleh admin melalui fitur</w:t>
             </w:r>
             <w:r>
               <w:rPr>
@@ -8394,6 +8813,7 @@
       <w:pPr>
         <w:jc w:val="both"/>
         <w:rPr>
+          <w:rFonts w:ascii="Times New Roman" w:hAnsi="Times New Roman" w:cs="Times New Roman"/>
           <w:sz w:val="24"/>
         </w:rPr>
         <w:sectPr>
@@ -8435,6 +8855,7 @@
         </w:rPr>
         <w:t xml:space="preserve"> </w:t>
       </w:r>
+      <w:proofErr w:type="spellStart"/>
       <w:r>
         <w:rPr>
           <w:b/>
@@ -8442,6 +8863,7 @@
         </w:rPr>
         <w:t>Case</w:t>
       </w:r>
+      <w:proofErr w:type="spellEnd"/>
       <w:r>
         <w:rPr>
           <w:b/>
@@ -8544,7 +8966,15 @@
         </w:rPr>
       </w:pPr>
       <w:r>
-        <w:t>Nama Use Case : Registrasi Akun</w:t>
+        <w:t xml:space="preserve">Nama Use </w:t>
+      </w:r>
+      <w:proofErr w:type="spellStart"/>
+      <w:r>
+        <w:t>Case</w:t>
+      </w:r>
+      <w:proofErr w:type="spellEnd"/>
+      <w:r>
+        <w:t xml:space="preserve"> : Registrasi Akun</w:t>
       </w:r>
       <w:r>
         <w:rPr>
@@ -8552,9 +8982,11 @@
         </w:rPr>
         <w:t xml:space="preserve"> </w:t>
       </w:r>
+      <w:proofErr w:type="spellStart"/>
       <w:r>
         <w:t>Scenario</w:t>
       </w:r>
+      <w:proofErr w:type="spellEnd"/>
       <w:r>
         <w:rPr>
           <w:spacing w:val="-1"/>
@@ -8753,8 +9185,16 @@
               <w:rPr>
                 <w:sz w:val="24"/>
               </w:rPr>
-              <w:t>Memasukkan data diri serta usernam</w:t>
-            </w:r>
+              <w:t xml:space="preserve">Memasukkan data diri serta </w:t>
+            </w:r>
+            <w:proofErr w:type="spellStart"/>
+            <w:r>
+              <w:rPr>
+                <w:sz w:val="24"/>
+              </w:rPr>
+              <w:t>usernam</w:t>
+            </w:r>
+            <w:proofErr w:type="spellEnd"/>
             <w:r>
               <w:rPr>
                 <w:sz w:val="24"/>
@@ -8776,12 +9216,14 @@
               </w:rPr>
               <w:t xml:space="preserve"> </w:t>
             </w:r>
+            <w:proofErr w:type="spellStart"/>
             <w:r>
               <w:rPr>
                 <w:sz w:val="24"/>
               </w:rPr>
               <w:t>password</w:t>
             </w:r>
+            <w:proofErr w:type="spellEnd"/>
           </w:p>
         </w:tc>
         <w:tc>
@@ -8993,12 +9435,14 @@
               </w:rPr>
               <w:t xml:space="preserve"> </w:t>
             </w:r>
+            <w:proofErr w:type="spellStart"/>
             <w:r>
               <w:rPr>
                 <w:sz w:val="24"/>
               </w:rPr>
               <w:t>login</w:t>
             </w:r>
+            <w:proofErr w:type="spellEnd"/>
           </w:p>
         </w:tc>
       </w:tr>
@@ -9019,7 +9463,15 @@
         <w:ind w:left="426" w:firstLine="0"/>
       </w:pPr>
       <w:r>
-        <w:t>Use Case Skenario</w:t>
+        <w:t xml:space="preserve">Use </w:t>
+      </w:r>
+      <w:proofErr w:type="spellStart"/>
+      <w:r>
+        <w:t>Case</w:t>
+      </w:r>
+      <w:proofErr w:type="spellEnd"/>
+      <w:r>
+        <w:t xml:space="preserve"> Skenario</w:t>
       </w:r>
       <w:r>
         <w:rPr>
@@ -9028,17 +9480,32 @@
         <w:t xml:space="preserve"> </w:t>
       </w:r>
       <w:r>
-        <w:t>Nama Use Case : Login</w:t>
-      </w:r>
+        <w:t xml:space="preserve">Nama Use </w:t>
+      </w:r>
+      <w:proofErr w:type="spellStart"/>
+      <w:r>
+        <w:t>Case</w:t>
+      </w:r>
+      <w:proofErr w:type="spellEnd"/>
+      <w:r>
+        <w:t xml:space="preserve"> : </w:t>
+      </w:r>
+      <w:proofErr w:type="spellStart"/>
+      <w:r>
+        <w:t>Login</w:t>
+      </w:r>
+      <w:proofErr w:type="spellEnd"/>
       <w:r>
         <w:rPr>
           <w:spacing w:val="-57"/>
         </w:rPr>
         <w:t xml:space="preserve"> </w:t>
       </w:r>
+      <w:proofErr w:type="spellStart"/>
       <w:r>
         <w:t>Scenario</w:t>
       </w:r>
+      <w:proofErr w:type="spellEnd"/>
       <w:r>
         <w:rPr>
           <w:spacing w:val="-1"/>
@@ -9165,8 +9632,21 @@
               <w:ind w:left="430"/>
             </w:pPr>
             <w:r>
-              <w:t>Memasukkan username dan password</w:t>
-            </w:r>
+              <w:t xml:space="preserve">Memasukkan </w:t>
+            </w:r>
+            <w:proofErr w:type="spellStart"/>
+            <w:r>
+              <w:t>username</w:t>
+            </w:r>
+            <w:proofErr w:type="spellEnd"/>
+            <w:r>
+              <w:t xml:space="preserve"> dan </w:t>
+            </w:r>
+            <w:proofErr w:type="spellStart"/>
+            <w:r>
+              <w:t>password</w:t>
+            </w:r>
+            <w:proofErr w:type="spellEnd"/>
           </w:p>
         </w:tc>
         <w:tc>
@@ -9301,8 +9781,21 @@
               <w:ind w:left="430"/>
             </w:pPr>
             <w:r>
-              <w:t>Memasukkan username dan password</w:t>
-            </w:r>
+              <w:t xml:space="preserve">Memasukkan </w:t>
+            </w:r>
+            <w:proofErr w:type="spellStart"/>
+            <w:r>
+              <w:t>username</w:t>
+            </w:r>
+            <w:proofErr w:type="spellEnd"/>
+            <w:r>
+              <w:t xml:space="preserve"> dan </w:t>
+            </w:r>
+            <w:proofErr w:type="spellStart"/>
+            <w:r>
+              <w:t>password</w:t>
+            </w:r>
+            <w:proofErr w:type="spellEnd"/>
           </w:p>
         </w:tc>
         <w:tc>
@@ -9384,7 +9877,15 @@
               <w:ind w:left="430"/>
             </w:pPr>
             <w:r>
-              <w:t>Menampilkan pesan login tidak valid</w:t>
+              <w:t xml:space="preserve">Menampilkan pesan </w:t>
+            </w:r>
+            <w:proofErr w:type="spellStart"/>
+            <w:r>
+              <w:t>login</w:t>
+            </w:r>
+            <w:proofErr w:type="spellEnd"/>
+            <w:r>
+              <w:t xml:space="preserve"> tidak valid</w:t>
             </w:r>
           </w:p>
         </w:tc>
@@ -9408,7 +9909,23 @@
               <w:ind w:left="430"/>
             </w:pPr>
             <w:r>
-              <w:t>Memasukkan username dan password yang valid</w:t>
+              <w:t xml:space="preserve">Memasukkan </w:t>
+            </w:r>
+            <w:proofErr w:type="spellStart"/>
+            <w:r>
+              <w:t>username</w:t>
+            </w:r>
+            <w:proofErr w:type="spellEnd"/>
+            <w:r>
+              <w:t xml:space="preserve"> dan </w:t>
+            </w:r>
+            <w:proofErr w:type="spellStart"/>
+            <w:r>
+              <w:t>password</w:t>
+            </w:r>
+            <w:proofErr w:type="spellEnd"/>
+            <w:r>
+              <w:t xml:space="preserve"> yang valid</w:t>
             </w:r>
           </w:p>
         </w:tc>
@@ -9552,19 +10069,15 @@
         <w:ind w:left="426" w:firstLine="0"/>
       </w:pPr>
       <w:r>
-        <w:t>Use</w:t>
-      </w:r>
-      <w:r>
-        <w:t xml:space="preserve"> </w:t>
-      </w:r>
+        <w:t xml:space="preserve">Use </w:t>
+      </w:r>
+      <w:proofErr w:type="spellStart"/>
       <w:r>
         <w:t>Case</w:t>
       </w:r>
-      <w:r>
-        <w:t xml:space="preserve"> </w:t>
-      </w:r>
-      <w:r>
-        <w:t>Skenario</w:t>
+      <w:proofErr w:type="spellEnd"/>
+      <w:r>
+        <w:t xml:space="preserve"> Skenario</w:t>
       </w:r>
     </w:p>
     <w:p>
@@ -9574,19 +10087,23 @@
         <w:ind w:left="426" w:firstLine="0"/>
       </w:pPr>
       <w:r>
-        <w:t>Nama Use Case : Pencarian Buku</w:t>
-      </w:r>
-      <w:r>
-        <w:t xml:space="preserve"> </w:t>
-      </w:r>
+        <w:t xml:space="preserve">Nama Use </w:t>
+      </w:r>
+      <w:proofErr w:type="spellStart"/>
+      <w:r>
+        <w:t>Case</w:t>
+      </w:r>
+      <w:proofErr w:type="spellEnd"/>
+      <w:r>
+        <w:t xml:space="preserve"> : Pencarian Buku </w:t>
+      </w:r>
+      <w:proofErr w:type="spellStart"/>
       <w:r>
         <w:t>Scenario</w:t>
       </w:r>
-      <w:r>
-        <w:t xml:space="preserve"> </w:t>
-      </w:r>
-      <w:r>
-        <w:t>:</w:t>
+      <w:proofErr w:type="spellEnd"/>
+      <w:r>
+        <w:t xml:space="preserve"> :</w:t>
       </w:r>
     </w:p>
     <w:tbl>
@@ -9719,7 +10236,23 @@
               <w:ind w:left="426" w:firstLine="0"/>
             </w:pPr>
             <w:r>
-              <w:t>1. Menampilkan data pustaka yang dicari (belum detail, missal hanya judulnya saja dan tampil dalam bentuk list)</w:t>
+              <w:t xml:space="preserve">1. Menampilkan data pustaka yang dicari (belum detail, </w:t>
+            </w:r>
+            <w:proofErr w:type="spellStart"/>
+            <w:r>
+              <w:t>missal</w:t>
+            </w:r>
+            <w:proofErr w:type="spellEnd"/>
+            <w:r>
+              <w:t xml:space="preserve"> hanya judulnya saja dan tampil dalam bentuk </w:t>
+            </w:r>
+            <w:proofErr w:type="spellStart"/>
+            <w:r>
+              <w:t>list</w:t>
+            </w:r>
+            <w:proofErr w:type="spellEnd"/>
+            <w:r>
+              <w:t>)</w:t>
             </w:r>
           </w:p>
         </w:tc>
@@ -9890,8 +10423,13 @@
               <w:ind w:left="426" w:firstLine="0"/>
             </w:pPr>
             <w:r>
-              <w:t>2. Tidak memunculkan hasil apapun</w:t>
-            </w:r>
+              <w:t xml:space="preserve">2. Tidak memunculkan hasil </w:t>
+            </w:r>
+            <w:proofErr w:type="spellStart"/>
+            <w:r>
+              <w:t>apapun</w:t>
+            </w:r>
+            <w:proofErr w:type="spellEnd"/>
           </w:p>
         </w:tc>
       </w:tr>
@@ -9910,19 +10448,15 @@
         <w:ind w:left="426" w:firstLine="0"/>
       </w:pPr>
       <w:r>
-        <w:t>Use</w:t>
-      </w:r>
-      <w:r>
-        <w:t xml:space="preserve"> </w:t>
-      </w:r>
+        <w:t xml:space="preserve">Use </w:t>
+      </w:r>
+      <w:proofErr w:type="spellStart"/>
       <w:r>
         <w:t>Case</w:t>
       </w:r>
-      <w:r>
-        <w:t xml:space="preserve"> </w:t>
-      </w:r>
-      <w:r>
-        <w:t>Skenario</w:t>
+      <w:proofErr w:type="spellEnd"/>
+      <w:r>
+        <w:t xml:space="preserve"> Skenario</w:t>
       </w:r>
     </w:p>
     <w:p>
@@ -9932,19 +10466,31 @@
         <w:ind w:left="426" w:firstLine="0"/>
       </w:pPr>
       <w:r>
-        <w:t>Nama Use Case : Mengkategorikan Buku Pustaka</w:t>
-      </w:r>
-      <w:r>
-        <w:t xml:space="preserve"> </w:t>
-      </w:r>
+        <w:t xml:space="preserve">Nama Use </w:t>
+      </w:r>
+      <w:proofErr w:type="spellStart"/>
+      <w:r>
+        <w:t>Case</w:t>
+      </w:r>
+      <w:proofErr w:type="spellEnd"/>
+      <w:r>
+        <w:t xml:space="preserve"> : </w:t>
+      </w:r>
+      <w:proofErr w:type="spellStart"/>
+      <w:r>
+        <w:t>Mengkategorikan</w:t>
+      </w:r>
+      <w:proofErr w:type="spellEnd"/>
+      <w:r>
+        <w:t xml:space="preserve"> Buku Pustaka </w:t>
+      </w:r>
+      <w:proofErr w:type="spellStart"/>
       <w:r>
         <w:t>Scenario</w:t>
       </w:r>
-      <w:r>
-        <w:t xml:space="preserve"> </w:t>
-      </w:r>
-      <w:r>
-        <w:t>:</w:t>
+      <w:proofErr w:type="spellEnd"/>
+      <w:r>
+        <w:t xml:space="preserve"> :</w:t>
       </w:r>
     </w:p>
     <w:tbl>
@@ -10392,19 +10938,15 @@
         <w:ind w:left="426" w:firstLine="0"/>
       </w:pPr>
       <w:r>
-        <w:t>Use</w:t>
-      </w:r>
-      <w:r>
-        <w:t xml:space="preserve"> </w:t>
-      </w:r>
+        <w:t xml:space="preserve">Use </w:t>
+      </w:r>
+      <w:proofErr w:type="spellStart"/>
       <w:r>
         <w:t>Case</w:t>
       </w:r>
-      <w:r>
-        <w:t xml:space="preserve"> </w:t>
-      </w:r>
-      <w:r>
-        <w:t>Skenario</w:t>
+      <w:proofErr w:type="spellEnd"/>
+      <w:r>
+        <w:t xml:space="preserve"> Skenario</w:t>
       </w:r>
     </w:p>
     <w:p>
@@ -10414,19 +10956,31 @@
         <w:ind w:left="426" w:firstLine="0"/>
       </w:pPr>
       <w:r>
-        <w:t>Nama Use Case : Review Buku pustaka</w:t>
-      </w:r>
-      <w:r>
-        <w:t xml:space="preserve"> </w:t>
-      </w:r>
+        <w:t xml:space="preserve">Nama Use </w:t>
+      </w:r>
+      <w:proofErr w:type="spellStart"/>
+      <w:r>
+        <w:t>Case</w:t>
+      </w:r>
+      <w:proofErr w:type="spellEnd"/>
+      <w:r>
+        <w:t xml:space="preserve"> : </w:t>
+      </w:r>
+      <w:proofErr w:type="spellStart"/>
+      <w:r>
+        <w:t>Review</w:t>
+      </w:r>
+      <w:proofErr w:type="spellEnd"/>
+      <w:r>
+        <w:t xml:space="preserve"> Buku pustaka </w:t>
+      </w:r>
+      <w:proofErr w:type="spellStart"/>
       <w:r>
         <w:t>Scenario</w:t>
       </w:r>
-      <w:r>
-        <w:t xml:space="preserve"> </w:t>
-      </w:r>
-      <w:r>
-        <w:t>:</w:t>
+      <w:proofErr w:type="spellEnd"/>
+      <w:r>
+        <w:t xml:space="preserve"> :</w:t>
       </w:r>
     </w:p>
     <w:tbl>
@@ -10547,7 +11101,15 @@
               <w:ind w:left="426" w:firstLine="0"/>
             </w:pPr>
             <w:r>
-              <w:t>1. Memasukkan rating berupa bintang dan juga kritik dan saran</w:t>
+              <w:t xml:space="preserve">1. Memasukkan </w:t>
+            </w:r>
+            <w:proofErr w:type="spellStart"/>
+            <w:r>
+              <w:t>rating</w:t>
+            </w:r>
+            <w:proofErr w:type="spellEnd"/>
+            <w:r>
+              <w:t xml:space="preserve"> berupa bintang dan juga kritik dan saran</w:t>
             </w:r>
           </w:p>
         </w:tc>
@@ -10591,7 +11153,31 @@
               <w:ind w:left="426" w:firstLine="0"/>
             </w:pPr>
             <w:r>
-              <w:t>2. sistem mengupdate rating buku dan mengupdate komentar kritik buku</w:t>
+              <w:t xml:space="preserve">2. sistem </w:t>
+            </w:r>
+            <w:proofErr w:type="spellStart"/>
+            <w:r>
+              <w:t>mengupdate</w:t>
+            </w:r>
+            <w:proofErr w:type="spellEnd"/>
+            <w:r>
+              <w:t xml:space="preserve"> </w:t>
+            </w:r>
+            <w:proofErr w:type="spellStart"/>
+            <w:r>
+              <w:t>rating</w:t>
+            </w:r>
+            <w:proofErr w:type="spellEnd"/>
+            <w:r>
+              <w:t xml:space="preserve"> buku dan </w:t>
+            </w:r>
+            <w:proofErr w:type="spellStart"/>
+            <w:r>
+              <w:t>mengupdate</w:t>
+            </w:r>
+            <w:proofErr w:type="spellEnd"/>
+            <w:r>
+              <w:t xml:space="preserve"> komentar kritik buku</w:t>
             </w:r>
           </w:p>
         </w:tc>
@@ -10665,7 +11251,15 @@
               <w:ind w:left="426" w:firstLine="0"/>
             </w:pPr>
             <w:r>
-              <w:t>1. Tidak memberikan review pada buku</w:t>
+              <w:t xml:space="preserve">1. Tidak memberikan </w:t>
+            </w:r>
+            <w:proofErr w:type="spellStart"/>
+            <w:r>
+              <w:t>review</w:t>
+            </w:r>
+            <w:proofErr w:type="spellEnd"/>
+            <w:r>
+              <w:t xml:space="preserve"> pada buku</w:t>
             </w:r>
           </w:p>
         </w:tc>
@@ -10709,7 +11303,23 @@
               <w:ind w:left="426" w:firstLine="0"/>
             </w:pPr>
             <w:r>
-              <w:t>2. sistem tidak mengupdate rating buku dan komentar buku</w:t>
+              <w:t xml:space="preserve">2. sistem tidak </w:t>
+            </w:r>
+            <w:proofErr w:type="spellStart"/>
+            <w:r>
+              <w:t>mengupdate</w:t>
+            </w:r>
+            <w:proofErr w:type="spellEnd"/>
+            <w:r>
+              <w:t xml:space="preserve"> </w:t>
+            </w:r>
+            <w:proofErr w:type="spellStart"/>
+            <w:r>
+              <w:t>rating</w:t>
+            </w:r>
+            <w:proofErr w:type="spellEnd"/>
+            <w:r>
+              <w:t xml:space="preserve"> buku dan komentar buku</w:t>
             </w:r>
           </w:p>
         </w:tc>
@@ -10736,19 +11346,15 @@
       </w:pPr>
       <w:r>
         <w:lastRenderedPageBreak/>
-        <w:t>Use</w:t>
-      </w:r>
-      <w:r>
-        <w:t xml:space="preserve"> </w:t>
-      </w:r>
+        <w:t xml:space="preserve">Use </w:t>
+      </w:r>
+      <w:proofErr w:type="spellStart"/>
       <w:r>
         <w:t>Case</w:t>
       </w:r>
-      <w:r>
-        <w:t xml:space="preserve"> </w:t>
-      </w:r>
-      <w:r>
-        <w:t>Skenario</w:t>
+      <w:proofErr w:type="spellEnd"/>
+      <w:r>
+        <w:t xml:space="preserve"> Skenario</w:t>
       </w:r>
     </w:p>
     <w:p>
@@ -10758,19 +11364,31 @@
         <w:ind w:left="426" w:firstLine="0"/>
       </w:pPr>
       <w:r>
-        <w:t>Nama Use Case : Download Buku pustaka</w:t>
-      </w:r>
-      <w:r>
-        <w:t xml:space="preserve"> </w:t>
-      </w:r>
+        <w:t xml:space="preserve">Nama Use </w:t>
+      </w:r>
+      <w:proofErr w:type="spellStart"/>
+      <w:r>
+        <w:t>Case</w:t>
+      </w:r>
+      <w:proofErr w:type="spellEnd"/>
+      <w:r>
+        <w:t xml:space="preserve"> : </w:t>
+      </w:r>
+      <w:proofErr w:type="spellStart"/>
+      <w:r>
+        <w:t>Download</w:t>
+      </w:r>
+      <w:proofErr w:type="spellEnd"/>
+      <w:r>
+        <w:t xml:space="preserve"> Buku pustaka </w:t>
+      </w:r>
+      <w:proofErr w:type="spellStart"/>
       <w:r>
         <w:t>Scenario</w:t>
       </w:r>
-      <w:r>
-        <w:t xml:space="preserve"> </w:t>
-      </w:r>
-      <w:r>
-        <w:t>:</w:t>
+      <w:proofErr w:type="spellEnd"/>
+      <w:r>
+        <w:t xml:space="preserve"> :</w:t>
       </w:r>
     </w:p>
     <w:tbl>
@@ -10891,8 +11509,13 @@
               <w:ind w:left="426" w:firstLine="0"/>
             </w:pPr>
             <w:r>
-              <w:t>1. Klik tombol download</w:t>
-            </w:r>
+              <w:t xml:space="preserve">1. Klik tombol </w:t>
+            </w:r>
+            <w:proofErr w:type="spellStart"/>
+            <w:r>
+              <w:t>download</w:t>
+            </w:r>
+            <w:proofErr w:type="spellEnd"/>
           </w:p>
         </w:tc>
         <w:tc>
@@ -10935,7 +11558,23 @@
               <w:ind w:left="426" w:firstLine="0"/>
             </w:pPr>
             <w:r>
-              <w:t>2. Sistem akan mengirimkan file buku ke dari database ke halaman perpustakaan</w:t>
+              <w:t xml:space="preserve">2. Sistem akan mengirimkan </w:t>
+            </w:r>
+            <w:proofErr w:type="spellStart"/>
+            <w:r>
+              <w:t>file</w:t>
+            </w:r>
+            <w:proofErr w:type="spellEnd"/>
+            <w:r>
+              <w:t xml:space="preserve"> buku ke dari </w:t>
+            </w:r>
+            <w:proofErr w:type="spellStart"/>
+            <w:r>
+              <w:t>database</w:t>
+            </w:r>
+            <w:proofErr w:type="spellEnd"/>
+            <w:r>
+              <w:t xml:space="preserve"> ke halaman perpustakaan</w:t>
             </w:r>
           </w:p>
         </w:tc>
@@ -10955,8 +11594,13 @@
               <w:ind w:left="426" w:firstLine="0"/>
             </w:pPr>
             <w:r>
-              <w:t>3. Anggota menerima buku yang telah di download</w:t>
-            </w:r>
+              <w:t xml:space="preserve">3. Anggota menerima buku yang telah di </w:t>
+            </w:r>
+            <w:proofErr w:type="spellStart"/>
+            <w:r>
+              <w:t>download</w:t>
+            </w:r>
+            <w:proofErr w:type="spellEnd"/>
           </w:p>
         </w:tc>
         <w:tc>
@@ -11023,8 +11667,13 @@
               <w:ind w:left="426" w:firstLine="0"/>
             </w:pPr>
             <w:r>
-              <w:t>1. Anggota klik download</w:t>
-            </w:r>
+              <w:t xml:space="preserve">1. Anggota klik </w:t>
+            </w:r>
+            <w:proofErr w:type="spellStart"/>
+            <w:r>
+              <w:t>download</w:t>
+            </w:r>
+            <w:proofErr w:type="spellEnd"/>
           </w:p>
         </w:tc>
         <w:tc>
@@ -11074,7 +11723,15 @@
               <w:ind w:left="426" w:firstLine="0"/>
             </w:pPr>
             <w:r>
-              <w:t>2. Sistem mengirimkan file buku</w:t>
+              <w:t xml:space="preserve">2. Sistem mengirimkan </w:t>
+            </w:r>
+            <w:proofErr w:type="spellStart"/>
+            <w:r>
+              <w:t>file</w:t>
+            </w:r>
+            <w:proofErr w:type="spellEnd"/>
+            <w:r>
+              <w:t xml:space="preserve"> buku</w:t>
             </w:r>
           </w:p>
         </w:tc>
@@ -11113,7 +11770,15 @@
               <w:ind w:left="426" w:firstLine="0"/>
             </w:pPr>
             <w:r>
-              <w:t>3. Sistem gagal untuk mengirimkan file buku</w:t>
+              <w:t xml:space="preserve">3. Sistem gagal untuk mengirimkan </w:t>
+            </w:r>
+            <w:proofErr w:type="spellStart"/>
+            <w:r>
+              <w:t>file</w:t>
+            </w:r>
+            <w:proofErr w:type="spellEnd"/>
+            <w:r>
+              <w:t xml:space="preserve"> buku</w:t>
             </w:r>
           </w:p>
         </w:tc>
@@ -11152,7 +11817,15 @@
               <w:ind w:left="426" w:firstLine="0"/>
             </w:pPr>
             <w:r>
-              <w:t>4. Sistem menampilkan pesan untuk mendownload ulang buku</w:t>
+              <w:t xml:space="preserve">4. Sistem menampilkan pesan untuk </w:t>
+            </w:r>
+            <w:proofErr w:type="spellStart"/>
+            <w:r>
+              <w:t>mendownload</w:t>
+            </w:r>
+            <w:proofErr w:type="spellEnd"/>
+            <w:r>
+              <w:t xml:space="preserve"> ulang buku</w:t>
             </w:r>
           </w:p>
         </w:tc>
@@ -11172,19 +11845,15 @@
         <w:ind w:left="426" w:firstLine="0"/>
       </w:pPr>
       <w:r>
-        <w:t>Use</w:t>
-      </w:r>
-      <w:r>
-        <w:t xml:space="preserve"> </w:t>
-      </w:r>
+        <w:t xml:space="preserve">Use </w:t>
+      </w:r>
+      <w:proofErr w:type="spellStart"/>
       <w:r>
         <w:t>Case</w:t>
       </w:r>
-      <w:r>
-        <w:t xml:space="preserve"> </w:t>
-      </w:r>
-      <w:r>
-        <w:t>Skenario</w:t>
+      <w:proofErr w:type="spellEnd"/>
+      <w:r>
+        <w:t xml:space="preserve"> Skenario</w:t>
       </w:r>
     </w:p>
     <w:p>
@@ -11194,19 +11863,31 @@
         <w:ind w:left="426" w:firstLine="0"/>
       </w:pPr>
       <w:r>
-        <w:t>Nama Use Case : Pembatalan Download</w:t>
-      </w:r>
+        <w:t xml:space="preserve">Nama Use </w:t>
+      </w:r>
+      <w:proofErr w:type="spellStart"/>
+      <w:r>
+        <w:t>Case</w:t>
+      </w:r>
+      <w:proofErr w:type="spellEnd"/>
+      <w:r>
+        <w:t xml:space="preserve"> : Pembatalan </w:t>
+      </w:r>
+      <w:proofErr w:type="spellStart"/>
+      <w:r>
+        <w:t>Download</w:t>
+      </w:r>
+      <w:proofErr w:type="spellEnd"/>
       <w:r>
         <w:t xml:space="preserve"> </w:t>
       </w:r>
+      <w:proofErr w:type="spellStart"/>
       <w:r>
         <w:t>Scenario</w:t>
       </w:r>
-      <w:r>
-        <w:t xml:space="preserve"> </w:t>
-      </w:r>
-      <w:r>
-        <w:t>:</w:t>
+      <w:proofErr w:type="spellEnd"/>
+      <w:r>
+        <w:t xml:space="preserve"> :</w:t>
       </w:r>
     </w:p>
     <w:tbl>
@@ -11430,19 +12111,15 @@
       </w:pPr>
       <w:r>
         <w:lastRenderedPageBreak/>
-        <w:t>Use</w:t>
-      </w:r>
-      <w:r>
-        <w:t xml:space="preserve"> </w:t>
-      </w:r>
+        <w:t xml:space="preserve">Use </w:t>
+      </w:r>
+      <w:proofErr w:type="spellStart"/>
       <w:r>
         <w:t>Case</w:t>
       </w:r>
-      <w:r>
-        <w:t xml:space="preserve"> </w:t>
-      </w:r>
-      <w:r>
-        <w:t>Skenario</w:t>
+      <w:proofErr w:type="spellEnd"/>
+      <w:r>
+        <w:t xml:space="preserve"> Skenario</w:t>
       </w:r>
     </w:p>
     <w:p>
@@ -11452,19 +12129,23 @@
         <w:ind w:left="426" w:firstLine="0"/>
       </w:pPr>
       <w:r>
-        <w:t>Nama Use Case : Pencarian Lanjutan</w:t>
-      </w:r>
-      <w:r>
-        <w:t xml:space="preserve"> </w:t>
-      </w:r>
+        <w:t xml:space="preserve">Nama Use </w:t>
+      </w:r>
+      <w:proofErr w:type="spellStart"/>
+      <w:r>
+        <w:t>Case</w:t>
+      </w:r>
+      <w:proofErr w:type="spellEnd"/>
+      <w:r>
+        <w:t xml:space="preserve"> : Pencarian Lanjutan </w:t>
+      </w:r>
+      <w:proofErr w:type="spellStart"/>
       <w:r>
         <w:t>Scenario</w:t>
       </w:r>
-      <w:r>
-        <w:t xml:space="preserve"> </w:t>
-      </w:r>
-      <w:r>
-        <w:t>:</w:t>
+      <w:proofErr w:type="spellEnd"/>
+      <w:r>
+        <w:t xml:space="preserve"> :</w:t>
       </w:r>
     </w:p>
     <w:tbl>
@@ -11585,7 +12266,15 @@
               <w:ind w:left="426" w:firstLine="0"/>
             </w:pPr>
             <w:r>
-              <w:t>1. User memilih opsi "Pencarian Lanjutan".</w:t>
+              <w:t xml:space="preserve">1. </w:t>
+            </w:r>
+            <w:proofErr w:type="spellStart"/>
+            <w:r>
+              <w:t>User</w:t>
+            </w:r>
+            <w:proofErr w:type="spellEnd"/>
+            <w:r>
+              <w:t xml:space="preserve"> memilih opsi "Pencarian Lanjutan".</w:t>
             </w:r>
           </w:p>
         </w:tc>
@@ -11713,19 +12402,15 @@
         <w:ind w:left="426" w:firstLine="0"/>
       </w:pPr>
       <w:r>
-        <w:t>Use</w:t>
-      </w:r>
-      <w:r>
-        <w:t xml:space="preserve"> </w:t>
-      </w:r>
+        <w:t xml:space="preserve">Use </w:t>
+      </w:r>
+      <w:proofErr w:type="spellStart"/>
       <w:r>
         <w:t>Case</w:t>
       </w:r>
-      <w:r>
-        <w:t xml:space="preserve"> </w:t>
-      </w:r>
-      <w:r>
-        <w:t>Skenario</w:t>
+      <w:proofErr w:type="spellEnd"/>
+      <w:r>
+        <w:t xml:space="preserve"> Skenario</w:t>
       </w:r>
     </w:p>
     <w:p>
@@ -11735,19 +12420,23 @@
         <w:ind w:left="426" w:firstLine="0"/>
       </w:pPr>
       <w:r>
-        <w:t>Nama Use Case : Baca Buku</w:t>
-      </w:r>
-      <w:r>
-        <w:t xml:space="preserve"> </w:t>
-      </w:r>
+        <w:t xml:space="preserve">Nama Use </w:t>
+      </w:r>
+      <w:proofErr w:type="spellStart"/>
+      <w:r>
+        <w:t>Case</w:t>
+      </w:r>
+      <w:proofErr w:type="spellEnd"/>
+      <w:r>
+        <w:t xml:space="preserve"> : Baca Buku </w:t>
+      </w:r>
+      <w:proofErr w:type="spellStart"/>
       <w:r>
         <w:t>Scenario</w:t>
       </w:r>
-      <w:r>
-        <w:t xml:space="preserve"> </w:t>
-      </w:r>
-      <w:r>
-        <w:t>:</w:t>
+      <w:proofErr w:type="spellEnd"/>
+      <w:r>
+        <w:t xml:space="preserve"> :</w:t>
       </w:r>
     </w:p>
     <w:tbl>
@@ -11971,19 +12660,15 @@
       </w:pPr>
       <w:r>
         <w:lastRenderedPageBreak/>
-        <w:t>Use</w:t>
-      </w:r>
-      <w:r>
-        <w:t xml:space="preserve"> </w:t>
-      </w:r>
+        <w:t xml:space="preserve">Use </w:t>
+      </w:r>
+      <w:proofErr w:type="spellStart"/>
       <w:r>
         <w:t>Case</w:t>
       </w:r>
-      <w:r>
-        <w:t xml:space="preserve"> </w:t>
-      </w:r>
-      <w:r>
-        <w:t>Skenario</w:t>
+      <w:proofErr w:type="spellEnd"/>
+      <w:r>
+        <w:t xml:space="preserve"> Skenario</w:t>
       </w:r>
     </w:p>
     <w:p>
@@ -11993,19 +12678,31 @@
         <w:ind w:left="426" w:firstLine="0"/>
       </w:pPr>
       <w:r>
-        <w:t>Nama Use Case : Menambahkan buku ke dalam list baca atau favorit</w:t>
-      </w:r>
-      <w:r>
-        <w:t xml:space="preserve"> </w:t>
-      </w:r>
+        <w:t xml:space="preserve">Nama Use </w:t>
+      </w:r>
+      <w:proofErr w:type="spellStart"/>
+      <w:r>
+        <w:t>Case</w:t>
+      </w:r>
+      <w:proofErr w:type="spellEnd"/>
+      <w:r>
+        <w:t xml:space="preserve"> : Menambahkan buku ke dalam </w:t>
+      </w:r>
+      <w:proofErr w:type="spellStart"/>
+      <w:r>
+        <w:t>list</w:t>
+      </w:r>
+      <w:proofErr w:type="spellEnd"/>
+      <w:r>
+        <w:t xml:space="preserve"> baca atau favorit </w:t>
+      </w:r>
+      <w:proofErr w:type="spellStart"/>
       <w:r>
         <w:t>Scenario</w:t>
       </w:r>
-      <w:r>
-        <w:t xml:space="preserve"> </w:t>
-      </w:r>
-      <w:r>
-        <w:t>:</w:t>
+      <w:proofErr w:type="spellEnd"/>
+      <w:r>
+        <w:t xml:space="preserve"> :</w:t>
       </w:r>
     </w:p>
     <w:tbl>
@@ -12170,8 +12867,13 @@
               <w:ind w:left="426" w:firstLine="0"/>
             </w:pPr>
             <w:r>
-              <w:t>2. Sistem menambahkan buku ke halaman faavorit</w:t>
-            </w:r>
+              <w:t xml:space="preserve">2. Sistem menambahkan buku ke halaman </w:t>
+            </w:r>
+            <w:proofErr w:type="spellStart"/>
+            <w:r>
+              <w:t>faavorit</w:t>
+            </w:r>
+            <w:proofErr w:type="spellEnd"/>
           </w:p>
         </w:tc>
       </w:tr>
@@ -12222,19 +12924,15 @@
         <w:ind w:left="426" w:firstLine="0"/>
       </w:pPr>
       <w:r>
-        <w:t>Use</w:t>
-      </w:r>
-      <w:r>
-        <w:t xml:space="preserve"> </w:t>
-      </w:r>
+        <w:t xml:space="preserve">Use </w:t>
+      </w:r>
+      <w:proofErr w:type="spellStart"/>
       <w:r>
         <w:t>Case</w:t>
       </w:r>
-      <w:r>
-        <w:t xml:space="preserve"> </w:t>
-      </w:r>
-      <w:r>
-        <w:t>Skenario</w:t>
+      <w:proofErr w:type="spellEnd"/>
+      <w:r>
+        <w:t xml:space="preserve"> Skenario</w:t>
       </w:r>
     </w:p>
     <w:p>
@@ -12244,19 +12942,23 @@
         <w:ind w:left="426" w:firstLine="0"/>
       </w:pPr>
       <w:r>
-        <w:t>Nama Use Case : Memasukkan Buku Baru</w:t>
-      </w:r>
-      <w:r>
-        <w:t xml:space="preserve"> </w:t>
-      </w:r>
+        <w:t xml:space="preserve">Nama Use </w:t>
+      </w:r>
+      <w:proofErr w:type="spellStart"/>
+      <w:r>
+        <w:t>Case</w:t>
+      </w:r>
+      <w:proofErr w:type="spellEnd"/>
+      <w:r>
+        <w:t xml:space="preserve"> : Memasukkan Buku Baru </w:t>
+      </w:r>
+      <w:proofErr w:type="spellStart"/>
       <w:r>
         <w:t>Scenario</w:t>
       </w:r>
-      <w:r>
-        <w:t xml:space="preserve"> </w:t>
-      </w:r>
-      <w:r>
-        <w:t>:</w:t>
+      <w:proofErr w:type="spellEnd"/>
+      <w:r>
+        <w:t xml:space="preserve"> :</w:t>
       </w:r>
     </w:p>
     <w:tbl>
@@ -12410,8 +13112,13 @@
               <w:ind w:left="426" w:firstLine="0"/>
             </w:pPr>
             <w:r>
-              <w:t>1. Memeriksa status login</w:t>
-            </w:r>
+              <w:t xml:space="preserve">1. Memeriksa status </w:t>
+            </w:r>
+            <w:proofErr w:type="spellStart"/>
+            <w:r>
+              <w:t>login</w:t>
+            </w:r>
+            <w:proofErr w:type="spellEnd"/>
           </w:p>
         </w:tc>
       </w:tr>
@@ -12717,8 +13424,13 @@
               <w:ind w:left="426" w:firstLine="0"/>
             </w:pPr>
             <w:r>
-              <w:t>1. Memeriksa status login</w:t>
-            </w:r>
+              <w:t xml:space="preserve">1. Memeriksa status </w:t>
+            </w:r>
+            <w:proofErr w:type="spellStart"/>
+            <w:r>
+              <w:t>login</w:t>
+            </w:r>
+            <w:proofErr w:type="spellEnd"/>
           </w:p>
         </w:tc>
       </w:tr>
@@ -12949,19 +13661,15 @@
         <w:ind w:left="426" w:firstLine="0"/>
       </w:pPr>
       <w:r>
-        <w:t>Use</w:t>
-      </w:r>
-      <w:r>
-        <w:t xml:space="preserve"> </w:t>
-      </w:r>
+        <w:t xml:space="preserve">Use </w:t>
+      </w:r>
+      <w:proofErr w:type="spellStart"/>
       <w:r>
         <w:t>Case</w:t>
       </w:r>
-      <w:r>
-        <w:t xml:space="preserve"> </w:t>
-      </w:r>
-      <w:r>
-        <w:t>Skenario</w:t>
+      <w:proofErr w:type="spellEnd"/>
+      <w:r>
+        <w:t xml:space="preserve"> Skenario</w:t>
       </w:r>
     </w:p>
     <w:p>
@@ -12971,19 +13679,23 @@
         <w:ind w:left="426" w:firstLine="0"/>
       </w:pPr>
       <w:r>
-        <w:t>Nama Use Case : Mengelola Anggota</w:t>
-      </w:r>
-      <w:r>
-        <w:t xml:space="preserve"> </w:t>
-      </w:r>
+        <w:t xml:space="preserve">Nama Use </w:t>
+      </w:r>
+      <w:proofErr w:type="spellStart"/>
+      <w:r>
+        <w:t>Case</w:t>
+      </w:r>
+      <w:proofErr w:type="spellEnd"/>
+      <w:r>
+        <w:t xml:space="preserve"> : Mengelola Anggota </w:t>
+      </w:r>
+      <w:proofErr w:type="spellStart"/>
       <w:r>
         <w:t>Scenario</w:t>
       </w:r>
-      <w:r>
-        <w:t xml:space="preserve"> </w:t>
-      </w:r>
-      <w:r>
-        <w:t>:</w:t>
+      <w:proofErr w:type="spellEnd"/>
+      <w:r>
+        <w:t xml:space="preserve"> :</w:t>
       </w:r>
     </w:p>
     <w:tbl>
@@ -13104,7 +13816,15 @@
               <w:ind w:left="426" w:firstLine="0"/>
             </w:pPr>
             <w:r>
-              <w:t>1. membuka halaman "Daftar user" di sistem informasi taman baca digital.</w:t>
+              <w:t xml:space="preserve">1. membuka halaman "Daftar </w:t>
+            </w:r>
+            <w:proofErr w:type="spellStart"/>
+            <w:r>
+              <w:t>user</w:t>
+            </w:r>
+            <w:proofErr w:type="spellEnd"/>
+            <w:r>
+              <w:t>" di sistem informasi taman baca digital.</w:t>
             </w:r>
           </w:p>
         </w:tc>
@@ -13271,19 +13991,15 @@
       </w:pPr>
       <w:r>
         <w:lastRenderedPageBreak/>
-        <w:t>Use</w:t>
-      </w:r>
-      <w:r>
-        <w:t xml:space="preserve"> </w:t>
-      </w:r>
+        <w:t xml:space="preserve">Use </w:t>
+      </w:r>
+      <w:proofErr w:type="spellStart"/>
       <w:r>
         <w:t>Case</w:t>
       </w:r>
-      <w:r>
-        <w:t xml:space="preserve"> </w:t>
-      </w:r>
-      <w:r>
-        <w:t>Skenario</w:t>
+      <w:proofErr w:type="spellEnd"/>
+      <w:r>
+        <w:t xml:space="preserve"> Skenario</w:t>
       </w:r>
     </w:p>
     <w:p>
@@ -13293,19 +14009,23 @@
         <w:ind w:left="426" w:firstLine="0"/>
       </w:pPr>
       <w:r>
-        <w:t>Nama Use Case : Memasukkan Anggota</w:t>
-      </w:r>
-      <w:r>
-        <w:t xml:space="preserve"> </w:t>
-      </w:r>
+        <w:t xml:space="preserve">Nama Use </w:t>
+      </w:r>
+      <w:proofErr w:type="spellStart"/>
+      <w:r>
+        <w:t>Case</w:t>
+      </w:r>
+      <w:proofErr w:type="spellEnd"/>
+      <w:r>
+        <w:t xml:space="preserve"> : Memasukkan Anggota </w:t>
+      </w:r>
+      <w:proofErr w:type="spellStart"/>
       <w:r>
         <w:t>Scenario</w:t>
       </w:r>
-      <w:r>
-        <w:t xml:space="preserve"> </w:t>
-      </w:r>
-      <w:r>
-        <w:t>:</w:t>
+      <w:proofErr w:type="spellEnd"/>
+      <w:r>
+        <w:t xml:space="preserve"> :</w:t>
       </w:r>
     </w:p>
     <w:tbl>
@@ -13459,8 +14179,13 @@
               <w:ind w:left="426" w:firstLine="0"/>
             </w:pPr>
             <w:r>
-              <w:t>1. Memeriksa status login</w:t>
-            </w:r>
+              <w:t xml:space="preserve">1. Memeriksa status </w:t>
+            </w:r>
+            <w:proofErr w:type="spellStart"/>
+            <w:r>
+              <w:t>login</w:t>
+            </w:r>
+            <w:proofErr w:type="spellEnd"/>
           </w:p>
         </w:tc>
       </w:tr>
@@ -13492,8 +14217,13 @@
               <w:ind w:left="426" w:firstLine="0"/>
             </w:pPr>
             <w:r>
-              <w:t>2. Memasukkan data anggota yang akan dimasukan</w:t>
-            </w:r>
+              <w:t xml:space="preserve">2. Memasukkan data anggota yang akan </w:t>
+            </w:r>
+            <w:proofErr w:type="spellStart"/>
+            <w:r>
+              <w:t>dimasukan</w:t>
+            </w:r>
+            <w:proofErr w:type="spellEnd"/>
           </w:p>
         </w:tc>
         <w:tc>
@@ -13689,8 +14419,13 @@
               <w:ind w:left="426" w:firstLine="0"/>
             </w:pPr>
             <w:r>
-              <w:t>1. memeriksa status login</w:t>
-            </w:r>
+              <w:t xml:space="preserve">1. memeriksa status </w:t>
+            </w:r>
+            <w:proofErr w:type="spellStart"/>
+            <w:r>
+              <w:t>login</w:t>
+            </w:r>
+            <w:proofErr w:type="spellEnd"/>
           </w:p>
         </w:tc>
       </w:tr>
@@ -13709,8 +14444,21 @@
               <w:ind w:left="426" w:firstLine="0"/>
             </w:pPr>
             <w:r>
-              <w:t>2. memasukan data anggota sesuai dengan yang di imput</w:t>
-            </w:r>
+              <w:t xml:space="preserve">2. </w:t>
+            </w:r>
+            <w:proofErr w:type="spellStart"/>
+            <w:r>
+              <w:t>memasukan</w:t>
+            </w:r>
+            <w:proofErr w:type="spellEnd"/>
+            <w:r>
+              <w:t xml:space="preserve"> data anggota sesuai dengan yang di </w:t>
+            </w:r>
+            <w:proofErr w:type="spellStart"/>
+            <w:r>
+              <w:t>imput</w:t>
+            </w:r>
+            <w:proofErr w:type="spellEnd"/>
           </w:p>
         </w:tc>
         <w:tc>
@@ -13753,8 +14501,13 @@
               <w:ind w:left="426" w:firstLine="0"/>
             </w:pPr>
             <w:r>
-              <w:t>3. memeriksa valid tidaknya data yang dimasukan</w:t>
-            </w:r>
+              <w:t xml:space="preserve">3. memeriksa valid tidaknya data yang </w:t>
+            </w:r>
+            <w:proofErr w:type="spellStart"/>
+            <w:r>
+              <w:t>dimasukan</w:t>
+            </w:r>
+            <w:proofErr w:type="spellEnd"/>
           </w:p>
         </w:tc>
       </w:tr>
@@ -13785,7 +14538,15 @@
               <w:ind w:left="426" w:firstLine="0"/>
             </w:pPr>
             <w:r>
-              <w:t>4. mengeluarkan pesan bahwa data masuka tidak valid atau tidak sesuai</w:t>
+              <w:t xml:space="preserve">4. mengeluarkan pesan bahwa data </w:t>
+            </w:r>
+            <w:proofErr w:type="spellStart"/>
+            <w:r>
+              <w:t>masuka</w:t>
+            </w:r>
+            <w:proofErr w:type="spellEnd"/>
+            <w:r>
+              <w:t xml:space="preserve"> tidak valid atau tidak sesuai</w:t>
             </w:r>
           </w:p>
         </w:tc>
@@ -13970,19 +14731,15 @@
         <w:ind w:left="426" w:firstLine="0"/>
       </w:pPr>
       <w:r>
-        <w:t>Use</w:t>
-      </w:r>
-      <w:r>
-        <w:t xml:space="preserve"> </w:t>
-      </w:r>
+        <w:t xml:space="preserve">Use </w:t>
+      </w:r>
+      <w:proofErr w:type="spellStart"/>
       <w:r>
         <w:t>Case</w:t>
       </w:r>
-      <w:r>
-        <w:t xml:space="preserve"> </w:t>
-      </w:r>
-      <w:r>
-        <w:t>Skenario</w:t>
+      <w:proofErr w:type="spellEnd"/>
+      <w:r>
+        <w:t xml:space="preserve"> Skenario</w:t>
       </w:r>
     </w:p>
     <w:p>
@@ -13992,19 +14749,23 @@
         <w:ind w:left="426" w:firstLine="0"/>
       </w:pPr>
       <w:r>
-        <w:t>Nama Use Case : Melihat Anggota</w:t>
-      </w:r>
-      <w:r>
-        <w:t xml:space="preserve"> </w:t>
-      </w:r>
+        <w:t xml:space="preserve">Nama Use </w:t>
+      </w:r>
+      <w:proofErr w:type="spellStart"/>
+      <w:r>
+        <w:t>Case</w:t>
+      </w:r>
+      <w:proofErr w:type="spellEnd"/>
+      <w:r>
+        <w:t xml:space="preserve"> : Melihat Anggota </w:t>
+      </w:r>
+      <w:proofErr w:type="spellStart"/>
       <w:r>
         <w:t>Scenario</w:t>
       </w:r>
-      <w:r>
-        <w:t xml:space="preserve"> </w:t>
-      </w:r>
-      <w:r>
-        <w:t>:</w:t>
+      <w:proofErr w:type="spellEnd"/>
+      <w:r>
+        <w:t xml:space="preserve"> :</w:t>
       </w:r>
     </w:p>
     <w:tbl>
@@ -14253,19 +15014,15 @@
         <w:ind w:left="426" w:firstLine="0"/>
       </w:pPr>
       <w:r>
-        <w:t>Use</w:t>
-      </w:r>
-      <w:r>
-        <w:t xml:space="preserve"> </w:t>
-      </w:r>
+        <w:t xml:space="preserve">Use </w:t>
+      </w:r>
+      <w:proofErr w:type="spellStart"/>
       <w:r>
         <w:t>Case</w:t>
       </w:r>
-      <w:r>
-        <w:t xml:space="preserve"> </w:t>
-      </w:r>
-      <w:r>
-        <w:t>Skenario</w:t>
+      <w:proofErr w:type="spellEnd"/>
+      <w:r>
+        <w:t xml:space="preserve"> Skenario</w:t>
       </w:r>
     </w:p>
     <w:p>
@@ -14275,19 +15032,23 @@
         <w:ind w:left="426" w:firstLine="0"/>
       </w:pPr>
       <w:r>
-        <w:t>Nama Use Case : Mengubah Buku pustaka</w:t>
-      </w:r>
-      <w:r>
-        <w:t xml:space="preserve"> </w:t>
-      </w:r>
+        <w:t xml:space="preserve">Nama Use </w:t>
+      </w:r>
+      <w:proofErr w:type="spellStart"/>
+      <w:r>
+        <w:t>Case</w:t>
+      </w:r>
+      <w:proofErr w:type="spellEnd"/>
+      <w:r>
+        <w:t xml:space="preserve"> : Mengubah Buku pustaka </w:t>
+      </w:r>
+      <w:proofErr w:type="spellStart"/>
       <w:r>
         <w:t>Scenario</w:t>
       </w:r>
-      <w:r>
-        <w:t xml:space="preserve"> </w:t>
-      </w:r>
-      <w:r>
-        <w:t>:</w:t>
+      <w:proofErr w:type="spellEnd"/>
+      <w:r>
+        <w:t xml:space="preserve"> :</w:t>
       </w:r>
     </w:p>
     <w:tbl>
@@ -14420,8 +15181,13 @@
               <w:ind w:left="426" w:firstLine="0"/>
             </w:pPr>
             <w:r>
-              <w:t>1. Memeriksa status login</w:t>
-            </w:r>
+              <w:t xml:space="preserve">1. Memeriksa status </w:t>
+            </w:r>
+            <w:proofErr w:type="spellStart"/>
+            <w:r>
+              <w:t>login</w:t>
+            </w:r>
+            <w:proofErr w:type="spellEnd"/>
           </w:p>
         </w:tc>
       </w:tr>
@@ -14516,7 +15282,23 @@
               <w:ind w:left="426" w:firstLine="0"/>
             </w:pPr>
             <w:r>
-              <w:t>4. Menampilkan data pustaka yang dicari (belum detail, missal hanya judulnya saja dan tampil dalam bentuk list)</w:t>
+              <w:t xml:space="preserve">4. Menampilkan data pustaka yang dicari (belum detail, </w:t>
+            </w:r>
+            <w:proofErr w:type="spellStart"/>
+            <w:r>
+              <w:t>missal</w:t>
+            </w:r>
+            <w:proofErr w:type="spellEnd"/>
+            <w:r>
+              <w:t xml:space="preserve"> hanya judulnya saja dan tampil dalam bentuk </w:t>
+            </w:r>
+            <w:proofErr w:type="spellStart"/>
+            <w:r>
+              <w:t>list</w:t>
+            </w:r>
+            <w:proofErr w:type="spellEnd"/>
+            <w:r>
+              <w:t>)</w:t>
             </w:r>
           </w:p>
         </w:tc>
@@ -14809,8 +15591,13 @@
               <w:ind w:left="426" w:firstLine="0"/>
             </w:pPr>
             <w:r>
-              <w:t>1. Memeriksa status login</w:t>
-            </w:r>
+              <w:t xml:space="preserve">1. Memeriksa status </w:t>
+            </w:r>
+            <w:proofErr w:type="spellStart"/>
+            <w:r>
+              <w:t>login</w:t>
+            </w:r>
+            <w:proofErr w:type="spellEnd"/>
           </w:p>
         </w:tc>
       </w:tr>
@@ -14931,7 +15718,23 @@
               <w:ind w:left="426" w:firstLine="0"/>
             </w:pPr>
             <w:r>
-              <w:t>4. Menampilkan data pustaka yang dicari (belum detail, missal hanya judulnya saja dan tampil dalam bentuk list)</w:t>
+              <w:t xml:space="preserve">4. Menampilkan data pustaka yang dicari (belum detail, </w:t>
+            </w:r>
+            <w:proofErr w:type="spellStart"/>
+            <w:r>
+              <w:t>missal</w:t>
+            </w:r>
+            <w:proofErr w:type="spellEnd"/>
+            <w:r>
+              <w:t xml:space="preserve"> hanya judulnya saja dan tampil dalam bentuk </w:t>
+            </w:r>
+            <w:proofErr w:type="spellStart"/>
+            <w:r>
+              <w:t>list</w:t>
+            </w:r>
+            <w:proofErr w:type="spellEnd"/>
+            <w:r>
+              <w:t>)</w:t>
             </w:r>
           </w:p>
         </w:tc>
@@ -15328,19 +16131,15 @@
         <w:ind w:left="426" w:firstLine="0"/>
       </w:pPr>
       <w:r>
-        <w:t>Use</w:t>
-      </w:r>
-      <w:r>
-        <w:t xml:space="preserve"> </w:t>
-      </w:r>
+        <w:t xml:space="preserve">Use </w:t>
+      </w:r>
+      <w:proofErr w:type="spellStart"/>
       <w:r>
         <w:t>Case</w:t>
       </w:r>
-      <w:r>
-        <w:t xml:space="preserve"> </w:t>
-      </w:r>
-      <w:r>
-        <w:t>Skenario</w:t>
+      <w:proofErr w:type="spellEnd"/>
+      <w:r>
+        <w:t xml:space="preserve"> Skenario</w:t>
       </w:r>
     </w:p>
     <w:p>
@@ -15350,19 +16149,23 @@
         <w:ind w:left="426" w:firstLine="0"/>
       </w:pPr>
       <w:r>
-        <w:t>Nama Use Case : Menampilkan anggota aktif</w:t>
-      </w:r>
-      <w:r>
-        <w:t xml:space="preserve"> </w:t>
-      </w:r>
+        <w:t xml:space="preserve">Nama Use </w:t>
+      </w:r>
+      <w:proofErr w:type="spellStart"/>
+      <w:r>
+        <w:t>Case</w:t>
+      </w:r>
+      <w:proofErr w:type="spellEnd"/>
+      <w:r>
+        <w:t xml:space="preserve"> : Menampilkan anggota aktif </w:t>
+      </w:r>
+      <w:proofErr w:type="spellStart"/>
       <w:r>
         <w:t>Scenario</w:t>
       </w:r>
-      <w:r>
-        <w:t xml:space="preserve"> </w:t>
-      </w:r>
-      <w:r>
-        <w:t>:</w:t>
+      <w:proofErr w:type="spellEnd"/>
+      <w:r>
+        <w:t xml:space="preserve"> :</w:t>
       </w:r>
     </w:p>
     <w:tbl>
@@ -15527,7 +16330,15 @@
               <w:ind w:left="426" w:firstLine="0"/>
             </w:pPr>
             <w:r>
-              <w:t>2. System menampilkan anggota yang sedang aktif pada system maupun yang sudah aktif dalam 24 jam terakhir</w:t>
+              <w:t xml:space="preserve">2. System menampilkan anggota yang sedang aktif pada </w:t>
+            </w:r>
+            <w:proofErr w:type="spellStart"/>
+            <w:r>
+              <w:t>system</w:t>
+            </w:r>
+            <w:proofErr w:type="spellEnd"/>
+            <w:r>
+              <w:t xml:space="preserve"> maupun yang sudah aktif dalam 24 jam terakhir</w:t>
             </w:r>
           </w:p>
         </w:tc>
@@ -15547,25 +16358,15 @@
         <w:ind w:left="426" w:firstLine="0"/>
       </w:pPr>
       <w:r>
-        <w:t>Use</w:t>
-      </w:r>
-      <w:r>
-        <w:t xml:space="preserve"> </w:t>
-      </w:r>
+        <w:t xml:space="preserve">Use </w:t>
+      </w:r>
+      <w:proofErr w:type="spellStart"/>
       <w:r>
         <w:t>Case</w:t>
       </w:r>
-      <w:r>
-        <w:t xml:space="preserve"> </w:t>
-      </w:r>
-      <w:r>
-        <w:t>Skenario</w:t>
-      </w:r>
-      <w:r>
-        <w:t xml:space="preserve"> </w:t>
-      </w:r>
-      <w:r>
-        <w:t>:</w:t>
+      <w:proofErr w:type="spellEnd"/>
+      <w:r>
+        <w:t xml:space="preserve"> Skenario :</w:t>
       </w:r>
     </w:p>
     <w:p>
@@ -15575,19 +16376,23 @@
         <w:ind w:left="426" w:firstLine="0"/>
       </w:pPr>
       <w:r>
-        <w:t>Nama Use Case : Menampilkan Buku</w:t>
-      </w:r>
-      <w:r>
-        <w:t xml:space="preserve"> </w:t>
-      </w:r>
+        <w:t xml:space="preserve">Nama Use </w:t>
+      </w:r>
+      <w:proofErr w:type="spellStart"/>
+      <w:r>
+        <w:t>Case</w:t>
+      </w:r>
+      <w:proofErr w:type="spellEnd"/>
+      <w:r>
+        <w:t xml:space="preserve"> : Menampilkan Buku </w:t>
+      </w:r>
+      <w:proofErr w:type="spellStart"/>
       <w:r>
         <w:t>Scenario</w:t>
       </w:r>
-      <w:r>
-        <w:t xml:space="preserve"> </w:t>
-      </w:r>
-      <w:r>
-        <w:t>:</w:t>
+      <w:proofErr w:type="spellEnd"/>
+      <w:r>
+        <w:t xml:space="preserve"> :</w:t>
       </w:r>
     </w:p>
     <w:tbl>
@@ -15752,8 +16557,13 @@
               <w:ind w:left="426" w:firstLine="0"/>
             </w:pPr>
             <w:r>
-              <w:t>2. Sistem menampilkan buku berdasarkan judul dan cover</w:t>
-            </w:r>
+              <w:t xml:space="preserve">2. Sistem menampilkan buku berdasarkan judul dan </w:t>
+            </w:r>
+            <w:proofErr w:type="spellStart"/>
+            <w:r>
+              <w:t>cover</w:t>
+            </w:r>
+            <w:proofErr w:type="spellEnd"/>
           </w:p>
         </w:tc>
       </w:tr>
@@ -15772,7 +16582,23 @@
               <w:ind w:left="426" w:firstLine="0"/>
             </w:pPr>
             <w:r>
-              <w:t>3. Anggota dapat mengklik list buku yang sudah ditampilkan</w:t>
+              <w:t xml:space="preserve">3. Anggota dapat </w:t>
+            </w:r>
+            <w:proofErr w:type="spellStart"/>
+            <w:r>
+              <w:t>mengklik</w:t>
+            </w:r>
+            <w:proofErr w:type="spellEnd"/>
+            <w:r>
+              <w:t xml:space="preserve"> </w:t>
+            </w:r>
+            <w:proofErr w:type="spellStart"/>
+            <w:r>
+              <w:t>list</w:t>
+            </w:r>
+            <w:proofErr w:type="spellEnd"/>
+            <w:r>
+              <w:t xml:space="preserve"> buku yang sudah ditampilkan</w:t>
             </w:r>
           </w:p>
         </w:tc>
@@ -15811,19 +16637,15 @@
       </w:pPr>
       <w:r>
         <w:lastRenderedPageBreak/>
-        <w:t>Use</w:t>
-      </w:r>
-      <w:r>
-        <w:t xml:space="preserve"> </w:t>
-      </w:r>
+        <w:t xml:space="preserve">Use </w:t>
+      </w:r>
+      <w:proofErr w:type="spellStart"/>
       <w:r>
         <w:t>Case</w:t>
       </w:r>
-      <w:r>
-        <w:t xml:space="preserve"> </w:t>
-      </w:r>
-      <w:r>
-        <w:t>Skenario</w:t>
+      <w:proofErr w:type="spellEnd"/>
+      <w:r>
+        <w:t xml:space="preserve"> Skenario</w:t>
       </w:r>
     </w:p>
     <w:p>
@@ -15833,19 +16655,23 @@
         <w:ind w:left="426" w:firstLine="0"/>
       </w:pPr>
       <w:r>
-        <w:t>Nama Use Case : Menghapus Buku</w:t>
-      </w:r>
-      <w:r>
-        <w:t xml:space="preserve"> </w:t>
-      </w:r>
+        <w:t xml:space="preserve">Nama Use </w:t>
+      </w:r>
+      <w:proofErr w:type="spellStart"/>
+      <w:r>
+        <w:t>Case</w:t>
+      </w:r>
+      <w:proofErr w:type="spellEnd"/>
+      <w:r>
+        <w:t xml:space="preserve"> : Menghapus Buku </w:t>
+      </w:r>
+      <w:proofErr w:type="spellStart"/>
       <w:r>
         <w:t>Scenario</w:t>
       </w:r>
-      <w:r>
-        <w:t xml:space="preserve"> </w:t>
-      </w:r>
-      <w:r>
-        <w:t>:</w:t>
+      <w:proofErr w:type="spellEnd"/>
+      <w:r>
+        <w:t xml:space="preserve"> :</w:t>
       </w:r>
     </w:p>
     <w:tbl>
@@ -16119,8 +16945,13 @@
               <w:ind w:left="426" w:firstLine="0"/>
             </w:pPr>
             <w:r>
-              <w:t>5. Sistem menghapus buku Pustaka dari database</w:t>
-            </w:r>
+              <w:t xml:space="preserve">5. Sistem menghapus buku Pustaka dari </w:t>
+            </w:r>
+            <w:proofErr w:type="spellStart"/>
+            <w:r>
+              <w:t>database</w:t>
+            </w:r>
+            <w:proofErr w:type="spellEnd"/>
           </w:p>
         </w:tc>
       </w:tr>
@@ -16139,19 +16970,15 @@
         <w:ind w:left="426" w:firstLine="0"/>
       </w:pPr>
       <w:r>
-        <w:t>Use</w:t>
-      </w:r>
-      <w:r>
-        <w:t xml:space="preserve"> </w:t>
-      </w:r>
+        <w:t xml:space="preserve">Use </w:t>
+      </w:r>
+      <w:proofErr w:type="spellStart"/>
       <w:r>
         <w:t>Case</w:t>
       </w:r>
-      <w:r>
-        <w:t xml:space="preserve"> </w:t>
-      </w:r>
-      <w:r>
-        <w:t>Skenario</w:t>
+      <w:proofErr w:type="spellEnd"/>
+      <w:r>
+        <w:t xml:space="preserve"> Skenario</w:t>
       </w:r>
     </w:p>
     <w:p>
@@ -16161,19 +16988,31 @@
         <w:ind w:left="426" w:firstLine="0"/>
       </w:pPr>
       <w:r>
-        <w:t>Nama Use Case : Melihat update buku baru</w:t>
-      </w:r>
-      <w:r>
-        <w:t xml:space="preserve"> </w:t>
-      </w:r>
+        <w:t xml:space="preserve">Nama Use </w:t>
+      </w:r>
+      <w:proofErr w:type="spellStart"/>
+      <w:r>
+        <w:t>Case</w:t>
+      </w:r>
+      <w:proofErr w:type="spellEnd"/>
+      <w:r>
+        <w:t xml:space="preserve"> : Melihat </w:t>
+      </w:r>
+      <w:proofErr w:type="spellStart"/>
+      <w:r>
+        <w:t>update</w:t>
+      </w:r>
+      <w:proofErr w:type="spellEnd"/>
+      <w:r>
+        <w:t xml:space="preserve"> buku baru </w:t>
+      </w:r>
+      <w:proofErr w:type="spellStart"/>
       <w:r>
         <w:t>Scenario</w:t>
       </w:r>
-      <w:r>
-        <w:t xml:space="preserve"> </w:t>
-      </w:r>
-      <w:r>
-        <w:t>:</w:t>
+      <w:proofErr w:type="spellEnd"/>
+      <w:r>
+        <w:t xml:space="preserve"> :</w:t>
       </w:r>
     </w:p>
     <w:tbl>
@@ -16338,7 +17177,15 @@
               <w:ind w:left="426" w:firstLine="0"/>
             </w:pPr>
             <w:r>
-              <w:t>2. Sistem menampilkan notifikasi update buku baru</w:t>
+              <w:t xml:space="preserve">2. Sistem menampilkan notifikasi </w:t>
+            </w:r>
+            <w:proofErr w:type="spellStart"/>
+            <w:r>
+              <w:t>update</w:t>
+            </w:r>
+            <w:proofErr w:type="spellEnd"/>
+            <w:r>
+              <w:t xml:space="preserve"> buku baru</w:t>
             </w:r>
           </w:p>
         </w:tc>
@@ -16388,7 +17235,23 @@
           <w:bCs/>
         </w:rPr>
         <w:lastRenderedPageBreak/>
-        <w:t>Use Case Diagram Sistem Informasi Taman Baca Digital</w:t>
+        <w:t xml:space="preserve">Use </w:t>
+      </w:r>
+      <w:proofErr w:type="spellStart"/>
+      <w:r>
+        <w:rPr>
+          <w:b/>
+          <w:bCs/>
+        </w:rPr>
+        <w:t>Case</w:t>
+      </w:r>
+      <w:proofErr w:type="spellEnd"/>
+      <w:r>
+        <w:rPr>
+          <w:b/>
+          <w:bCs/>
+        </w:rPr>
+        <w:t xml:space="preserve"> Diagram Sistem Informasi Taman Baca Digital</w:t>
       </w:r>
       <w:r>
         <w:rPr>
@@ -16410,12 +17273,14 @@
       <w:pPr>
         <w:spacing w:before="32"/>
         <w:rPr>
+          <w:rFonts w:ascii="Times New Roman" w:hAnsi="Times New Roman" w:cs="Times New Roman"/>
           <w:b/>
           <w:bCs/>
         </w:rPr>
       </w:pPr>
       <w:r>
         <w:rPr>
+          <w:rFonts w:ascii="Times New Roman" w:hAnsi="Times New Roman" w:cs="Times New Roman"/>
           <w:b/>
           <w:bCs/>
           <w:noProof/>
@@ -16498,6 +17363,7 @@
       </w:r>
       <w:r>
         <w:rPr>
+          <w:rFonts w:ascii="Times New Roman" w:hAnsi="Times New Roman" w:cs="Times New Roman"/>
           <w:b/>
           <w:bCs/>
           <w:noProof/>
@@ -16617,6 +17483,7 @@
       <w:pPr>
         <w:spacing w:before="32"/>
         <w:rPr>
+          <w:rFonts w:ascii="Times New Roman" w:hAnsi="Times New Roman" w:cs="Times New Roman"/>
           <w:b/>
           <w:bCs/>
         </w:rPr>
@@ -16626,12 +17493,14 @@
       <w:pPr>
         <w:spacing w:before="32"/>
         <w:rPr>
+          <w:rFonts w:ascii="Times New Roman" w:hAnsi="Times New Roman" w:cs="Times New Roman"/>
           <w:b/>
           <w:bCs/>
         </w:rPr>
       </w:pPr>
       <w:r>
         <w:rPr>
+          <w:rFonts w:ascii="Times New Roman" w:hAnsi="Times New Roman" w:cs="Times New Roman"/>
           <w:b/>
           <w:bCs/>
           <w:noProof/>
@@ -16692,6 +17561,7 @@
         <w:ind w:left="66"/>
         <w:jc w:val="center"/>
         <w:rPr>
+          <w:rFonts w:ascii="Times New Roman" w:hAnsi="Times New Roman" w:cs="Times New Roman"/>
           <w:b/>
           <w:bCs/>
         </w:rPr>
